--- a/Documents/FSPP/FeasibilityStudyAndProjectPlan.docx
+++ b/Documents/FSPP/FeasibilityStudyAndProjectPlan.docx
@@ -254,21 +254,12 @@
           <w:rFonts w:ascii="Times New Roman" w:eastAsia="Times New Roman" w:hAnsi="Times New Roman" w:cs="Times New Roman"/>
         </w:rPr>
       </w:pPr>
-      <w:proofErr w:type="gramStart"/>
-      <w:r>
-        <w:rPr>
-          <w:rFonts w:ascii="Times New Roman" w:eastAsia="Times New Roman" w:hAnsi="Times New Roman" w:cs="Times New Roman"/>
-          <w:color w:val="000000"/>
-        </w:rPr>
-        <w:t>Richard  A</w:t>
-      </w:r>
-      <w:proofErr w:type="gramEnd"/>
-      <w:r>
-        <w:rPr>
-          <w:rFonts w:ascii="Times New Roman" w:eastAsia="Times New Roman" w:hAnsi="Times New Roman" w:cs="Times New Roman"/>
-          <w:color w:val="000000"/>
-        </w:rPr>
-        <w:t>. Lopez</w:t>
+      <w:r>
+        <w:rPr>
+          <w:rFonts w:ascii="Times New Roman" w:eastAsia="Times New Roman" w:hAnsi="Times New Roman" w:cs="Times New Roman"/>
+          <w:color w:val="000000"/>
+        </w:rPr>
+        <w:t>Richard  A. Lopez</w:t>
       </w:r>
     </w:p>
     <w:p>
@@ -365,31 +356,13 @@
           <w:color w:val="000000"/>
         </w:rPr>
       </w:pPr>
-      <w:proofErr w:type="spellStart"/>
-      <w:r>
-        <w:rPr>
-          <w:rFonts w:ascii="Times New Roman" w:eastAsia="Times New Roman" w:hAnsi="Times New Roman" w:cs="Times New Roman"/>
-          <w:color w:val="000000"/>
-        </w:rPr>
-        <w:t>Masoud</w:t>
-      </w:r>
-      <w:proofErr w:type="spellEnd"/>
-      <w:r>
-        <w:rPr>
-          <w:rFonts w:ascii="Times New Roman" w:eastAsia="Times New Roman" w:hAnsi="Times New Roman" w:cs="Times New Roman"/>
-          <w:color w:val="000000"/>
-        </w:rPr>
-        <w:t xml:space="preserve"> </w:t>
-      </w:r>
-      <w:proofErr w:type="spellStart"/>
-      <w:r>
-        <w:rPr>
-          <w:rFonts w:ascii="Times New Roman" w:eastAsia="Times New Roman" w:hAnsi="Times New Roman" w:cs="Times New Roman"/>
-          <w:color w:val="000000"/>
-        </w:rPr>
-        <w:t>Sadjadi</w:t>
-      </w:r>
-      <w:proofErr w:type="spellEnd"/>
+      <w:r>
+        <w:rPr>
+          <w:rFonts w:ascii="Times New Roman" w:eastAsia="Times New Roman" w:hAnsi="Times New Roman" w:cs="Times New Roman"/>
+          <w:color w:val="000000"/>
+        </w:rPr>
+        <w:t>Masoud Sadjadi</w:t>
+      </w:r>
     </w:p>
     <w:p>
       <w:pPr>
@@ -455,23 +428,7 @@
           <w:rFonts w:ascii="Times New Roman" w:eastAsia="Times New Roman" w:hAnsi="Times New Roman" w:cs="Times New Roman"/>
           <w:color w:val="000000"/>
         </w:rPr>
-        <w:t xml:space="preserve"> Also covered on this document is the plan that we are to follow when developing this API and the necessary objects needed in place </w:t>
-      </w:r>
-      <w:proofErr w:type="gramStart"/>
-      <w:r>
-        <w:rPr>
-          <w:rFonts w:ascii="Times New Roman" w:eastAsia="Times New Roman" w:hAnsi="Times New Roman" w:cs="Times New Roman"/>
-          <w:color w:val="000000"/>
-        </w:rPr>
-        <w:t>be</w:t>
-      </w:r>
-      <w:proofErr w:type="gramEnd"/>
-      <w:r>
-        <w:rPr>
-          <w:rFonts w:ascii="Times New Roman" w:eastAsia="Times New Roman" w:hAnsi="Times New Roman" w:cs="Times New Roman"/>
-          <w:color w:val="000000"/>
-        </w:rPr>
-        <w:t xml:space="preserve"> it software or hardware objects.</w:t>
+        <w:t xml:space="preserve"> Also covered on this document is the plan that we are to follow when developing this API and the necessary objects needed in place be it software or hardware objects.</w:t>
       </w:r>
     </w:p>
     <w:p>
@@ -2764,1286 +2721,1276 @@
           <w:sz w:val="22"/>
           <w:szCs w:val="22"/>
         </w:rPr>
-        <w:t>1.1 Pr</w:t>
-      </w:r>
-      <w:bookmarkStart w:id="4" w:name="_GoBack"/>
-      <w:bookmarkEnd w:id="4"/>
-      <w:r>
+        <w:t>1.1 Problem definition</w:t>
+      </w:r>
+      <w:bookmarkEnd w:id="3"/>
+    </w:p>
+    <w:p>
+      <w:pPr>
+        <w:spacing w:after="0" w:line="240" w:lineRule="auto"/>
+        <w:ind w:left="720"/>
+        <w:rPr>
+          <w:rFonts w:ascii="Times New Roman" w:eastAsia="Times New Roman" w:hAnsi="Times New Roman" w:cs="Times New Roman"/>
+        </w:rPr>
+      </w:pPr>
+      <w:r>
+        <w:rPr>
+          <w:rFonts w:ascii="Times New Roman" w:eastAsia="Times New Roman" w:hAnsi="Times New Roman" w:cs="Times New Roman"/>
+          <w:color w:val="000000"/>
+        </w:rPr>
+        <w:tab/>
+      </w:r>
+    </w:p>
+    <w:p>
+      <w:pPr>
+        <w:spacing w:after="0" w:line="240" w:lineRule="auto"/>
+        <w:ind w:left="720"/>
+        <w:rPr>
+          <w:rFonts w:ascii="Times New Roman" w:eastAsia="Times New Roman" w:hAnsi="Times New Roman" w:cs="Times New Roman"/>
+        </w:rPr>
+      </w:pPr>
+      <w:r>
+        <w:rPr>
+          <w:rFonts w:ascii="Times New Roman" w:eastAsia="Times New Roman" w:hAnsi="Times New Roman" w:cs="Times New Roman"/>
+          <w:color w:val="000000"/>
+        </w:rPr>
+        <w:t>Words go here</w:t>
+      </w:r>
+    </w:p>
+    <w:p>
+      <w:pPr>
+        <w:spacing w:after="0" w:line="240" w:lineRule="auto"/>
+        <w:rPr>
+          <w:rFonts w:ascii="Times New Roman" w:eastAsia="Times New Roman" w:hAnsi="Times New Roman" w:cs="Times New Roman"/>
+        </w:rPr>
+      </w:pPr>
+    </w:p>
+    <w:p>
+      <w:pPr>
+        <w:pStyle w:val="Heading2"/>
         <w:rPr>
           <w:rFonts w:ascii="Times New Roman" w:eastAsia="Times New Roman" w:hAnsi="Times New Roman" w:cs="Times New Roman"/>
           <w:sz w:val="22"/>
           <w:szCs w:val="22"/>
         </w:rPr>
-        <w:t>oblem definition</w:t>
-      </w:r>
-      <w:bookmarkEnd w:id="3"/>
-    </w:p>
-    <w:p>
-      <w:pPr>
-        <w:spacing w:after="0" w:line="240" w:lineRule="auto"/>
-        <w:ind w:left="720"/>
-        <w:rPr>
-          <w:rFonts w:ascii="Times New Roman" w:eastAsia="Times New Roman" w:hAnsi="Times New Roman" w:cs="Times New Roman"/>
-        </w:rPr>
-      </w:pPr>
-      <w:r>
-        <w:rPr>
-          <w:rFonts w:ascii="Times New Roman" w:eastAsia="Times New Roman" w:hAnsi="Times New Roman" w:cs="Times New Roman"/>
-          <w:color w:val="000000"/>
-        </w:rPr>
-        <w:tab/>
-      </w:r>
-    </w:p>
-    <w:p>
-      <w:pPr>
-        <w:spacing w:after="0" w:line="240" w:lineRule="auto"/>
-        <w:ind w:left="720"/>
-        <w:rPr>
-          <w:rFonts w:ascii="Times New Roman" w:eastAsia="Times New Roman" w:hAnsi="Times New Roman" w:cs="Times New Roman"/>
-        </w:rPr>
-      </w:pPr>
-      <w:r>
-        <w:rPr>
-          <w:rFonts w:ascii="Times New Roman" w:eastAsia="Times New Roman" w:hAnsi="Times New Roman" w:cs="Times New Roman"/>
-          <w:color w:val="000000"/>
-        </w:rPr>
-        <w:t>Words go here</w:t>
-      </w:r>
-    </w:p>
-    <w:p>
-      <w:pPr>
-        <w:spacing w:after="0" w:line="240" w:lineRule="auto"/>
-        <w:rPr>
-          <w:rFonts w:ascii="Times New Roman" w:eastAsia="Times New Roman" w:hAnsi="Times New Roman" w:cs="Times New Roman"/>
-        </w:rPr>
-      </w:pPr>
-    </w:p>
-    <w:p>
-      <w:pPr>
-        <w:pStyle w:val="Heading2"/>
+      </w:pPr>
+      <w:bookmarkStart w:id="4" w:name="_Toc410660499"/>
+      <w:r>
         <w:rPr>
           <w:rFonts w:ascii="Times New Roman" w:eastAsia="Times New Roman" w:hAnsi="Times New Roman" w:cs="Times New Roman"/>
           <w:sz w:val="22"/>
           <w:szCs w:val="22"/>
         </w:rPr>
-      </w:pPr>
-      <w:bookmarkStart w:id="5" w:name="_Toc410660499"/>
-      <w:r>
+        <w:t>1.2 Background</w:t>
+      </w:r>
+      <w:bookmarkEnd w:id="4"/>
+    </w:p>
+    <w:p>
+      <w:pPr>
+        <w:spacing w:after="0" w:line="240" w:lineRule="auto"/>
+        <w:ind w:left="720"/>
+        <w:rPr>
+          <w:rFonts w:ascii="Times New Roman" w:eastAsia="Times New Roman" w:hAnsi="Times New Roman" w:cs="Times New Roman"/>
+        </w:rPr>
+      </w:pPr>
+      <w:r>
+        <w:rPr>
+          <w:rFonts w:ascii="Times New Roman" w:eastAsia="Times New Roman" w:hAnsi="Times New Roman" w:cs="Times New Roman"/>
+          <w:color w:val="000000"/>
+        </w:rPr>
+        <w:tab/>
+      </w:r>
+    </w:p>
+    <w:p>
+      <w:pPr>
+        <w:spacing w:after="0" w:line="240" w:lineRule="auto"/>
+        <w:ind w:left="720"/>
+        <w:rPr>
+          <w:rFonts w:ascii="Times New Roman" w:eastAsia="Times New Roman" w:hAnsi="Times New Roman" w:cs="Times New Roman"/>
+        </w:rPr>
+      </w:pPr>
+      <w:r>
+        <w:rPr>
+          <w:rFonts w:ascii="Times New Roman" w:eastAsia="Times New Roman" w:hAnsi="Times New Roman" w:cs="Times New Roman"/>
+          <w:color w:val="000000"/>
+        </w:rPr>
+        <w:t>Words go here</w:t>
+      </w:r>
+    </w:p>
+    <w:p>
+      <w:pPr>
+        <w:spacing w:after="0" w:line="240" w:lineRule="auto"/>
+        <w:rPr>
+          <w:rFonts w:ascii="Times New Roman" w:eastAsia="Times New Roman" w:hAnsi="Times New Roman" w:cs="Times New Roman"/>
+        </w:rPr>
+      </w:pPr>
+    </w:p>
+    <w:p>
+      <w:pPr>
+        <w:pStyle w:val="Heading2"/>
         <w:rPr>
           <w:rFonts w:ascii="Times New Roman" w:eastAsia="Times New Roman" w:hAnsi="Times New Roman" w:cs="Times New Roman"/>
           <w:sz w:val="22"/>
           <w:szCs w:val="22"/>
         </w:rPr>
-        <w:t>1.2 Background</w:t>
-      </w:r>
-      <w:bookmarkEnd w:id="5"/>
-    </w:p>
-    <w:p>
-      <w:pPr>
-        <w:spacing w:after="0" w:line="240" w:lineRule="auto"/>
-        <w:ind w:left="720"/>
-        <w:rPr>
-          <w:rFonts w:ascii="Times New Roman" w:eastAsia="Times New Roman" w:hAnsi="Times New Roman" w:cs="Times New Roman"/>
-        </w:rPr>
-      </w:pPr>
-      <w:r>
-        <w:rPr>
-          <w:rFonts w:ascii="Times New Roman" w:eastAsia="Times New Roman" w:hAnsi="Times New Roman" w:cs="Times New Roman"/>
-          <w:color w:val="000000"/>
-        </w:rPr>
-        <w:tab/>
-      </w:r>
-    </w:p>
-    <w:p>
-      <w:pPr>
-        <w:spacing w:after="0" w:line="240" w:lineRule="auto"/>
-        <w:ind w:left="720"/>
-        <w:rPr>
-          <w:rFonts w:ascii="Times New Roman" w:eastAsia="Times New Roman" w:hAnsi="Times New Roman" w:cs="Times New Roman"/>
-        </w:rPr>
-      </w:pPr>
-      <w:r>
-        <w:rPr>
-          <w:rFonts w:ascii="Times New Roman" w:eastAsia="Times New Roman" w:hAnsi="Times New Roman" w:cs="Times New Roman"/>
-          <w:color w:val="000000"/>
-        </w:rPr>
-        <w:t>Words go here</w:t>
-      </w:r>
-    </w:p>
-    <w:p>
-      <w:pPr>
-        <w:spacing w:after="0" w:line="240" w:lineRule="auto"/>
-        <w:rPr>
-          <w:rFonts w:ascii="Times New Roman" w:eastAsia="Times New Roman" w:hAnsi="Times New Roman" w:cs="Times New Roman"/>
-        </w:rPr>
-      </w:pPr>
-    </w:p>
-    <w:p>
-      <w:pPr>
-        <w:pStyle w:val="Heading2"/>
+      </w:pPr>
+      <w:bookmarkStart w:id="5" w:name="_Toc410660500"/>
+      <w:r>
         <w:rPr>
           <w:rFonts w:ascii="Times New Roman" w:eastAsia="Times New Roman" w:hAnsi="Times New Roman" w:cs="Times New Roman"/>
           <w:sz w:val="22"/>
           <w:szCs w:val="22"/>
         </w:rPr>
-      </w:pPr>
-      <w:bookmarkStart w:id="6" w:name="_Toc410660500"/>
-      <w:r>
+        <w:t>1.3 Definitions, Acronyms and Abbreviations</w:t>
+      </w:r>
+      <w:bookmarkEnd w:id="5"/>
+    </w:p>
+    <w:p>
+      <w:pPr>
+        <w:spacing w:after="0" w:line="240" w:lineRule="auto"/>
+        <w:rPr>
+          <w:rFonts w:ascii="Times New Roman" w:eastAsia="Times New Roman" w:hAnsi="Times New Roman" w:cs="Times New Roman"/>
+        </w:rPr>
+      </w:pPr>
+    </w:p>
+    <w:p>
+      <w:pPr>
+        <w:spacing w:after="0" w:line="240" w:lineRule="auto"/>
+        <w:ind w:left="720"/>
+        <w:rPr>
+          <w:rFonts w:ascii="Times New Roman" w:eastAsia="Times New Roman" w:hAnsi="Times New Roman" w:cs="Times New Roman"/>
+        </w:rPr>
+      </w:pPr>
+      <w:r>
+        <w:rPr>
+          <w:rFonts w:ascii="Times New Roman" w:eastAsia="Times New Roman" w:hAnsi="Times New Roman" w:cs="Times New Roman"/>
+          <w:color w:val="000000"/>
+        </w:rPr>
+        <w:t>Words go here</w:t>
+      </w:r>
+    </w:p>
+    <w:p>
+      <w:pPr>
+        <w:spacing w:after="0" w:line="240" w:lineRule="auto"/>
+        <w:rPr>
+          <w:rFonts w:ascii="Times New Roman" w:eastAsia="Times New Roman" w:hAnsi="Times New Roman" w:cs="Times New Roman"/>
+        </w:rPr>
+      </w:pPr>
+    </w:p>
+    <w:p>
+      <w:pPr>
+        <w:pStyle w:val="Heading2"/>
         <w:rPr>
           <w:rFonts w:ascii="Times New Roman" w:eastAsia="Times New Roman" w:hAnsi="Times New Roman" w:cs="Times New Roman"/>
           <w:sz w:val="22"/>
           <w:szCs w:val="22"/>
         </w:rPr>
-        <w:t>1.3 Definitions, Acronyms and Abbreviations</w:t>
-      </w:r>
-      <w:bookmarkEnd w:id="6"/>
-    </w:p>
-    <w:p>
-      <w:pPr>
-        <w:spacing w:after="0" w:line="240" w:lineRule="auto"/>
-        <w:rPr>
-          <w:rFonts w:ascii="Times New Roman" w:eastAsia="Times New Roman" w:hAnsi="Times New Roman" w:cs="Times New Roman"/>
-        </w:rPr>
-      </w:pPr>
-    </w:p>
-    <w:p>
-      <w:pPr>
-        <w:spacing w:after="0" w:line="240" w:lineRule="auto"/>
-        <w:ind w:left="720"/>
-        <w:rPr>
-          <w:rFonts w:ascii="Times New Roman" w:eastAsia="Times New Roman" w:hAnsi="Times New Roman" w:cs="Times New Roman"/>
-        </w:rPr>
-      </w:pPr>
-      <w:r>
-        <w:rPr>
-          <w:rFonts w:ascii="Times New Roman" w:eastAsia="Times New Roman" w:hAnsi="Times New Roman" w:cs="Times New Roman"/>
-          <w:color w:val="000000"/>
-        </w:rPr>
-        <w:t>Words go here</w:t>
-      </w:r>
-    </w:p>
-    <w:p>
-      <w:pPr>
-        <w:spacing w:after="0" w:line="240" w:lineRule="auto"/>
-        <w:rPr>
-          <w:rFonts w:ascii="Times New Roman" w:eastAsia="Times New Roman" w:hAnsi="Times New Roman" w:cs="Times New Roman"/>
-        </w:rPr>
-      </w:pPr>
-    </w:p>
-    <w:p>
-      <w:pPr>
-        <w:pStyle w:val="Heading2"/>
+      </w:pPr>
+      <w:bookmarkStart w:id="6" w:name="_Toc410660501"/>
+      <w:r>
         <w:rPr>
           <w:rFonts w:ascii="Times New Roman" w:eastAsia="Times New Roman" w:hAnsi="Times New Roman" w:cs="Times New Roman"/>
           <w:sz w:val="22"/>
           <w:szCs w:val="22"/>
         </w:rPr>
-      </w:pPr>
-      <w:bookmarkStart w:id="7" w:name="_Toc410660501"/>
-      <w:r>
+        <w:t>1.4 Overview of document</w:t>
+      </w:r>
+      <w:bookmarkEnd w:id="6"/>
+    </w:p>
+    <w:p>
+      <w:pPr>
+        <w:spacing w:after="0" w:line="240" w:lineRule="auto"/>
+        <w:rPr>
+          <w:rFonts w:ascii="Times New Roman" w:eastAsia="Times New Roman" w:hAnsi="Times New Roman" w:cs="Times New Roman"/>
+        </w:rPr>
+      </w:pPr>
+    </w:p>
+    <w:p>
+      <w:pPr>
+        <w:spacing w:after="0" w:line="240" w:lineRule="auto"/>
+        <w:ind w:left="720"/>
+        <w:rPr>
+          <w:rFonts w:ascii="Times New Roman" w:eastAsia="Times New Roman" w:hAnsi="Times New Roman" w:cs="Times New Roman"/>
+        </w:rPr>
+      </w:pPr>
+      <w:r>
+        <w:rPr>
+          <w:rFonts w:ascii="Times New Roman" w:eastAsia="Times New Roman" w:hAnsi="Times New Roman" w:cs="Times New Roman"/>
+          <w:color w:val="000000"/>
+        </w:rPr>
+        <w:t>Words go here</w:t>
+      </w:r>
+    </w:p>
+    <w:p>
+      <w:pPr>
+        <w:spacing w:after="0" w:line="240" w:lineRule="auto"/>
+        <w:rPr>
+          <w:rFonts w:ascii="Times New Roman" w:eastAsia="Times New Roman" w:hAnsi="Times New Roman" w:cs="Times New Roman"/>
+        </w:rPr>
+      </w:pPr>
+    </w:p>
+    <w:p>
+      <w:pPr>
+        <w:spacing w:after="0" w:line="240" w:lineRule="auto"/>
+        <w:rPr>
+          <w:rFonts w:ascii="Times New Roman" w:eastAsia="Times New Roman" w:hAnsi="Times New Roman" w:cs="Times New Roman"/>
+        </w:rPr>
+      </w:pPr>
+    </w:p>
+    <w:p>
+      <w:pPr>
+        <w:rPr>
+          <w:rFonts w:ascii="Times New Roman" w:eastAsia="Times New Roman" w:hAnsi="Times New Roman" w:cs="Times New Roman"/>
+          <w:color w:val="000000"/>
+        </w:rPr>
+      </w:pPr>
+      <w:r>
+        <w:rPr>
+          <w:rFonts w:ascii="Times New Roman" w:eastAsia="Times New Roman" w:hAnsi="Times New Roman" w:cs="Times New Roman"/>
+          <w:color w:val="000000"/>
+        </w:rPr>
+        <w:br w:type="page"/>
+      </w:r>
+    </w:p>
+    <w:p>
+      <w:pPr>
+        <w:pStyle w:val="Heading1"/>
         <w:rPr>
           <w:rFonts w:ascii="Times New Roman" w:eastAsia="Times New Roman" w:hAnsi="Times New Roman" w:cs="Times New Roman"/>
           <w:sz w:val="22"/>
           <w:szCs w:val="22"/>
         </w:rPr>
-        <w:t>1.4 Overview of document</w:t>
-      </w:r>
-      <w:bookmarkEnd w:id="7"/>
-    </w:p>
-    <w:p>
-      <w:pPr>
-        <w:spacing w:after="0" w:line="240" w:lineRule="auto"/>
-        <w:rPr>
-          <w:rFonts w:ascii="Times New Roman" w:eastAsia="Times New Roman" w:hAnsi="Times New Roman" w:cs="Times New Roman"/>
-        </w:rPr>
-      </w:pPr>
-    </w:p>
-    <w:p>
-      <w:pPr>
-        <w:spacing w:after="0" w:line="240" w:lineRule="auto"/>
-        <w:ind w:left="720"/>
-        <w:rPr>
-          <w:rFonts w:ascii="Times New Roman" w:eastAsia="Times New Roman" w:hAnsi="Times New Roman" w:cs="Times New Roman"/>
-        </w:rPr>
-      </w:pPr>
-      <w:r>
-        <w:rPr>
-          <w:rFonts w:ascii="Times New Roman" w:eastAsia="Times New Roman" w:hAnsi="Times New Roman" w:cs="Times New Roman"/>
-          <w:color w:val="000000"/>
-        </w:rPr>
-        <w:t>Words go here</w:t>
-      </w:r>
-    </w:p>
-    <w:p>
-      <w:pPr>
-        <w:spacing w:after="0" w:line="240" w:lineRule="auto"/>
-        <w:rPr>
-          <w:rFonts w:ascii="Times New Roman" w:eastAsia="Times New Roman" w:hAnsi="Times New Roman" w:cs="Times New Roman"/>
-        </w:rPr>
-      </w:pPr>
-    </w:p>
-    <w:p>
-      <w:pPr>
-        <w:spacing w:after="0" w:line="240" w:lineRule="auto"/>
-        <w:rPr>
-          <w:rFonts w:ascii="Times New Roman" w:eastAsia="Times New Roman" w:hAnsi="Times New Roman" w:cs="Times New Roman"/>
-        </w:rPr>
-      </w:pPr>
-    </w:p>
-    <w:p>
-      <w:pPr>
-        <w:rPr>
-          <w:rFonts w:ascii="Times New Roman" w:eastAsia="Times New Roman" w:hAnsi="Times New Roman" w:cs="Times New Roman"/>
-          <w:color w:val="000000"/>
-        </w:rPr>
-      </w:pPr>
-      <w:r>
-        <w:rPr>
-          <w:rFonts w:ascii="Times New Roman" w:eastAsia="Times New Roman" w:hAnsi="Times New Roman" w:cs="Times New Roman"/>
-          <w:color w:val="000000"/>
-        </w:rPr>
-        <w:br w:type="page"/>
-      </w:r>
-    </w:p>
-    <w:p>
-      <w:pPr>
-        <w:pStyle w:val="Heading1"/>
+      </w:pPr>
+      <w:bookmarkStart w:id="7" w:name="_Toc410660502"/>
+      <w:r>
         <w:rPr>
           <w:rFonts w:ascii="Times New Roman" w:eastAsia="Times New Roman" w:hAnsi="Times New Roman" w:cs="Times New Roman"/>
           <w:sz w:val="22"/>
           <w:szCs w:val="22"/>
         </w:rPr>
-      </w:pPr>
-      <w:bookmarkStart w:id="8" w:name="_Toc410660502"/>
-      <w:r>
+        <w:lastRenderedPageBreak/>
+        <w:t>2. Feasibility Study</w:t>
+      </w:r>
+      <w:bookmarkEnd w:id="7"/>
+    </w:p>
+    <w:p>
+      <w:pPr>
+        <w:spacing w:after="0" w:line="240" w:lineRule="auto"/>
+        <w:rPr>
+          <w:rFonts w:ascii="Times New Roman" w:eastAsia="Times New Roman" w:hAnsi="Times New Roman" w:cs="Times New Roman"/>
+        </w:rPr>
+      </w:pPr>
+    </w:p>
+    <w:p>
+      <w:pPr>
+        <w:spacing w:after="0" w:line="240" w:lineRule="auto"/>
+        <w:rPr>
+          <w:rFonts w:ascii="Times New Roman" w:eastAsia="Times New Roman" w:hAnsi="Times New Roman" w:cs="Times New Roman"/>
+        </w:rPr>
+      </w:pPr>
+      <w:r>
+        <w:rPr>
+          <w:rFonts w:ascii="Times New Roman" w:eastAsia="Times New Roman" w:hAnsi="Times New Roman" w:cs="Times New Roman"/>
+          <w:color w:val="000000"/>
+        </w:rPr>
+        <w:t>Words go here</w:t>
+      </w:r>
+    </w:p>
+    <w:p>
+      <w:pPr>
+        <w:spacing w:after="0" w:line="240" w:lineRule="auto"/>
+        <w:rPr>
+          <w:rFonts w:ascii="Times New Roman" w:eastAsia="Times New Roman" w:hAnsi="Times New Roman" w:cs="Times New Roman"/>
+        </w:rPr>
+      </w:pPr>
+    </w:p>
+    <w:p>
+      <w:pPr>
+        <w:pStyle w:val="Heading2"/>
         <w:rPr>
           <w:rFonts w:ascii="Times New Roman" w:eastAsia="Times New Roman" w:hAnsi="Times New Roman" w:cs="Times New Roman"/>
           <w:sz w:val="22"/>
           <w:szCs w:val="22"/>
         </w:rPr>
-        <w:lastRenderedPageBreak/>
-        <w:t>2. Feasibility Study</w:t>
-      </w:r>
-      <w:bookmarkEnd w:id="8"/>
-    </w:p>
-    <w:p>
-      <w:pPr>
-        <w:spacing w:after="0" w:line="240" w:lineRule="auto"/>
-        <w:rPr>
-          <w:rFonts w:ascii="Times New Roman" w:eastAsia="Times New Roman" w:hAnsi="Times New Roman" w:cs="Times New Roman"/>
-        </w:rPr>
-      </w:pPr>
-    </w:p>
-    <w:p>
-      <w:pPr>
-        <w:spacing w:after="0" w:line="240" w:lineRule="auto"/>
-        <w:rPr>
-          <w:rFonts w:ascii="Times New Roman" w:eastAsia="Times New Roman" w:hAnsi="Times New Roman" w:cs="Times New Roman"/>
-        </w:rPr>
-      </w:pPr>
-      <w:r>
-        <w:rPr>
-          <w:rFonts w:ascii="Times New Roman" w:eastAsia="Times New Roman" w:hAnsi="Times New Roman" w:cs="Times New Roman"/>
-          <w:color w:val="000000"/>
-        </w:rPr>
-        <w:t>Words go here</w:t>
-      </w:r>
-    </w:p>
-    <w:p>
-      <w:pPr>
-        <w:spacing w:after="0" w:line="240" w:lineRule="auto"/>
-        <w:rPr>
-          <w:rFonts w:ascii="Times New Roman" w:eastAsia="Times New Roman" w:hAnsi="Times New Roman" w:cs="Times New Roman"/>
-        </w:rPr>
-      </w:pPr>
-    </w:p>
-    <w:p>
-      <w:pPr>
-        <w:pStyle w:val="Heading2"/>
+      </w:pPr>
+      <w:r>
         <w:rPr>
           <w:rFonts w:ascii="Times New Roman" w:eastAsia="Times New Roman" w:hAnsi="Times New Roman" w:cs="Times New Roman"/>
           <w:sz w:val="22"/>
           <w:szCs w:val="22"/>
         </w:rPr>
-      </w:pPr>
+        <w:tab/>
+      </w:r>
+      <w:bookmarkStart w:id="8" w:name="_Toc410660503"/>
       <w:r>
         <w:rPr>
           <w:rFonts w:ascii="Times New Roman" w:eastAsia="Times New Roman" w:hAnsi="Times New Roman" w:cs="Times New Roman"/>
           <w:sz w:val="22"/>
           <w:szCs w:val="22"/>
         </w:rPr>
-        <w:tab/>
-      </w:r>
-      <w:bookmarkStart w:id="9" w:name="_Toc410660503"/>
-      <w:r>
+        <w:t>2.1 Description of Current System (Limitations and Constraints)</w:t>
+      </w:r>
+      <w:bookmarkEnd w:id="8"/>
+    </w:p>
+    <w:p>
+      <w:pPr>
+        <w:spacing w:after="0" w:line="240" w:lineRule="auto"/>
+        <w:rPr>
+          <w:rFonts w:ascii="Times New Roman" w:eastAsia="Times New Roman" w:hAnsi="Times New Roman" w:cs="Times New Roman"/>
+        </w:rPr>
+      </w:pPr>
+    </w:p>
+    <w:p>
+      <w:pPr>
+        <w:spacing w:after="0" w:line="240" w:lineRule="auto"/>
+        <w:rPr>
+          <w:rFonts w:ascii="Times New Roman" w:eastAsia="Times New Roman" w:hAnsi="Times New Roman" w:cs="Times New Roman"/>
+        </w:rPr>
+      </w:pPr>
+      <w:r>
+        <w:rPr>
+          <w:rFonts w:ascii="Times New Roman" w:eastAsia="Times New Roman" w:hAnsi="Times New Roman" w:cs="Times New Roman"/>
+          <w:color w:val="000000"/>
+        </w:rPr>
+        <w:tab/>
+      </w:r>
+      <w:r>
+        <w:rPr>
+          <w:rFonts w:ascii="Times New Roman" w:eastAsia="Times New Roman" w:hAnsi="Times New Roman" w:cs="Times New Roman"/>
+          <w:color w:val="000000"/>
+        </w:rPr>
+        <w:t>Words go here</w:t>
+      </w:r>
+    </w:p>
+    <w:p>
+      <w:pPr>
+        <w:spacing w:after="0" w:line="240" w:lineRule="auto"/>
+        <w:rPr>
+          <w:rFonts w:ascii="Times New Roman" w:eastAsia="Times New Roman" w:hAnsi="Times New Roman" w:cs="Times New Roman"/>
+        </w:rPr>
+      </w:pPr>
+    </w:p>
+    <w:p>
+      <w:pPr>
+        <w:pStyle w:val="Heading2"/>
         <w:rPr>
           <w:rFonts w:ascii="Times New Roman" w:eastAsia="Times New Roman" w:hAnsi="Times New Roman" w:cs="Times New Roman"/>
           <w:sz w:val="22"/>
           <w:szCs w:val="22"/>
         </w:rPr>
-        <w:t>2.1 Description of Current System (Limitations and Constraints)</w:t>
-      </w:r>
-      <w:bookmarkEnd w:id="9"/>
-    </w:p>
-    <w:p>
-      <w:pPr>
-        <w:spacing w:after="0" w:line="240" w:lineRule="auto"/>
-        <w:rPr>
-          <w:rFonts w:ascii="Times New Roman" w:eastAsia="Times New Roman" w:hAnsi="Times New Roman" w:cs="Times New Roman"/>
-        </w:rPr>
-      </w:pPr>
-    </w:p>
-    <w:p>
-      <w:pPr>
-        <w:spacing w:after="0" w:line="240" w:lineRule="auto"/>
-        <w:rPr>
-          <w:rFonts w:ascii="Times New Roman" w:eastAsia="Times New Roman" w:hAnsi="Times New Roman" w:cs="Times New Roman"/>
-        </w:rPr>
-      </w:pPr>
-      <w:r>
-        <w:rPr>
-          <w:rFonts w:ascii="Times New Roman" w:eastAsia="Times New Roman" w:hAnsi="Times New Roman" w:cs="Times New Roman"/>
-          <w:color w:val="000000"/>
-        </w:rPr>
-        <w:tab/>
-      </w:r>
-      <w:r>
-        <w:rPr>
-          <w:rFonts w:ascii="Times New Roman" w:eastAsia="Times New Roman" w:hAnsi="Times New Roman" w:cs="Times New Roman"/>
-          <w:color w:val="000000"/>
-        </w:rPr>
-        <w:t>Words go here</w:t>
-      </w:r>
-    </w:p>
-    <w:p>
-      <w:pPr>
-        <w:spacing w:after="0" w:line="240" w:lineRule="auto"/>
-        <w:rPr>
-          <w:rFonts w:ascii="Times New Roman" w:eastAsia="Times New Roman" w:hAnsi="Times New Roman" w:cs="Times New Roman"/>
-        </w:rPr>
-      </w:pPr>
-    </w:p>
-    <w:p>
-      <w:pPr>
-        <w:pStyle w:val="Heading2"/>
+      </w:pPr>
+      <w:r>
         <w:rPr>
           <w:rFonts w:ascii="Times New Roman" w:eastAsia="Times New Roman" w:hAnsi="Times New Roman" w:cs="Times New Roman"/>
           <w:sz w:val="22"/>
           <w:szCs w:val="22"/>
         </w:rPr>
-      </w:pPr>
+        <w:tab/>
+      </w:r>
+      <w:bookmarkStart w:id="9" w:name="_Toc410660504"/>
       <w:r>
         <w:rPr>
           <w:rFonts w:ascii="Times New Roman" w:eastAsia="Times New Roman" w:hAnsi="Times New Roman" w:cs="Times New Roman"/>
           <w:sz w:val="22"/>
           <w:szCs w:val="22"/>
         </w:rPr>
-        <w:tab/>
-      </w:r>
-      <w:bookmarkStart w:id="10" w:name="_Toc410660504"/>
-      <w:r>
+        <w:t>2.2 Purpose of New System</w:t>
+      </w:r>
+      <w:bookmarkEnd w:id="9"/>
+    </w:p>
+    <w:p>
+      <w:pPr>
+        <w:spacing w:after="0" w:line="240" w:lineRule="auto"/>
+        <w:rPr>
+          <w:rFonts w:ascii="Times New Roman" w:eastAsia="Times New Roman" w:hAnsi="Times New Roman" w:cs="Times New Roman"/>
+        </w:rPr>
+      </w:pPr>
+      <w:r>
+        <w:rPr>
+          <w:rFonts w:ascii="Times New Roman" w:eastAsia="Times New Roman" w:hAnsi="Times New Roman" w:cs="Times New Roman"/>
+          <w:color w:val="000000"/>
+        </w:rPr>
+        <w:tab/>
+      </w:r>
+    </w:p>
+    <w:p>
+      <w:pPr>
+        <w:spacing w:after="0" w:line="240" w:lineRule="auto"/>
+        <w:rPr>
+          <w:rFonts w:ascii="Times New Roman" w:eastAsia="Times New Roman" w:hAnsi="Times New Roman" w:cs="Times New Roman"/>
+        </w:rPr>
+      </w:pPr>
+      <w:r>
+        <w:rPr>
+          <w:rFonts w:ascii="Times New Roman" w:eastAsia="Times New Roman" w:hAnsi="Times New Roman" w:cs="Times New Roman"/>
+          <w:color w:val="000000"/>
+        </w:rPr>
+        <w:tab/>
+      </w:r>
+      <w:r>
+        <w:rPr>
+          <w:rFonts w:ascii="Times New Roman" w:eastAsia="Times New Roman" w:hAnsi="Times New Roman" w:cs="Times New Roman"/>
+          <w:color w:val="000000"/>
+        </w:rPr>
+        <w:t>Words go here</w:t>
+      </w:r>
+    </w:p>
+    <w:p>
+      <w:pPr>
+        <w:spacing w:after="0" w:line="240" w:lineRule="auto"/>
+        <w:rPr>
+          <w:rFonts w:ascii="Times New Roman" w:eastAsia="Times New Roman" w:hAnsi="Times New Roman" w:cs="Times New Roman"/>
+        </w:rPr>
+      </w:pPr>
+    </w:p>
+    <w:p>
+      <w:pPr>
+        <w:pStyle w:val="Heading2"/>
         <w:rPr>
           <w:rFonts w:ascii="Times New Roman" w:eastAsia="Times New Roman" w:hAnsi="Times New Roman" w:cs="Times New Roman"/>
           <w:sz w:val="22"/>
           <w:szCs w:val="22"/>
         </w:rPr>
-        <w:t>2.2 Purpose of New System</w:t>
-      </w:r>
-      <w:bookmarkEnd w:id="10"/>
-    </w:p>
-    <w:p>
-      <w:pPr>
-        <w:spacing w:after="0" w:line="240" w:lineRule="auto"/>
-        <w:rPr>
-          <w:rFonts w:ascii="Times New Roman" w:eastAsia="Times New Roman" w:hAnsi="Times New Roman" w:cs="Times New Roman"/>
-        </w:rPr>
-      </w:pPr>
-      <w:r>
-        <w:rPr>
-          <w:rFonts w:ascii="Times New Roman" w:eastAsia="Times New Roman" w:hAnsi="Times New Roman" w:cs="Times New Roman"/>
-          <w:color w:val="000000"/>
-        </w:rPr>
-        <w:tab/>
-      </w:r>
-    </w:p>
-    <w:p>
-      <w:pPr>
-        <w:spacing w:after="0" w:line="240" w:lineRule="auto"/>
-        <w:rPr>
-          <w:rFonts w:ascii="Times New Roman" w:eastAsia="Times New Roman" w:hAnsi="Times New Roman" w:cs="Times New Roman"/>
-        </w:rPr>
-      </w:pPr>
-      <w:r>
-        <w:rPr>
-          <w:rFonts w:ascii="Times New Roman" w:eastAsia="Times New Roman" w:hAnsi="Times New Roman" w:cs="Times New Roman"/>
-          <w:color w:val="000000"/>
-        </w:rPr>
-        <w:tab/>
-      </w:r>
-      <w:r>
-        <w:rPr>
-          <w:rFonts w:ascii="Times New Roman" w:eastAsia="Times New Roman" w:hAnsi="Times New Roman" w:cs="Times New Roman"/>
-          <w:color w:val="000000"/>
-        </w:rPr>
-        <w:t>Words go here</w:t>
-      </w:r>
-    </w:p>
-    <w:p>
-      <w:pPr>
-        <w:spacing w:after="0" w:line="240" w:lineRule="auto"/>
-        <w:rPr>
-          <w:rFonts w:ascii="Times New Roman" w:eastAsia="Times New Roman" w:hAnsi="Times New Roman" w:cs="Times New Roman"/>
-        </w:rPr>
-      </w:pPr>
-    </w:p>
-    <w:p>
-      <w:pPr>
-        <w:pStyle w:val="Heading2"/>
+      </w:pPr>
+      <w:r>
         <w:rPr>
           <w:rFonts w:ascii="Times New Roman" w:eastAsia="Times New Roman" w:hAnsi="Times New Roman" w:cs="Times New Roman"/>
           <w:sz w:val="22"/>
           <w:szCs w:val="22"/>
         </w:rPr>
-      </w:pPr>
+        <w:tab/>
+      </w:r>
+      <w:bookmarkStart w:id="10" w:name="_Toc410660505"/>
       <w:r>
         <w:rPr>
           <w:rFonts w:ascii="Times New Roman" w:eastAsia="Times New Roman" w:hAnsi="Times New Roman" w:cs="Times New Roman"/>
           <w:sz w:val="22"/>
           <w:szCs w:val="22"/>
         </w:rPr>
-        <w:tab/>
-      </w:r>
-      <w:bookmarkStart w:id="11" w:name="_Toc410660505"/>
-      <w:r>
+        <w:t>2.3 High-level Definition of User Requirements (must include security/privacy)</w:t>
+      </w:r>
+      <w:bookmarkEnd w:id="10"/>
+    </w:p>
+    <w:p>
+      <w:pPr>
+        <w:spacing w:after="0" w:line="240" w:lineRule="auto"/>
+        <w:rPr>
+          <w:rFonts w:ascii="Times New Roman" w:eastAsia="Times New Roman" w:hAnsi="Times New Roman" w:cs="Times New Roman"/>
+        </w:rPr>
+      </w:pPr>
+    </w:p>
+    <w:p>
+      <w:pPr>
+        <w:spacing w:after="0" w:line="240" w:lineRule="auto"/>
+        <w:rPr>
+          <w:rFonts w:ascii="Times New Roman" w:eastAsia="Times New Roman" w:hAnsi="Times New Roman" w:cs="Times New Roman"/>
+        </w:rPr>
+      </w:pPr>
+      <w:r>
+        <w:rPr>
+          <w:rFonts w:ascii="Times New Roman" w:eastAsia="Times New Roman" w:hAnsi="Times New Roman" w:cs="Times New Roman"/>
+          <w:color w:val="000000"/>
+        </w:rPr>
+        <w:tab/>
+      </w:r>
+      <w:r>
+        <w:rPr>
+          <w:rFonts w:ascii="Times New Roman" w:eastAsia="Times New Roman" w:hAnsi="Times New Roman" w:cs="Times New Roman"/>
+          <w:color w:val="000000"/>
+        </w:rPr>
+        <w:t>Words go here</w:t>
+      </w:r>
+    </w:p>
+    <w:p>
+      <w:pPr>
+        <w:spacing w:after="0" w:line="240" w:lineRule="auto"/>
+        <w:rPr>
+          <w:rFonts w:ascii="Times New Roman" w:eastAsia="Times New Roman" w:hAnsi="Times New Roman" w:cs="Times New Roman"/>
+        </w:rPr>
+      </w:pPr>
+    </w:p>
+    <w:p>
+      <w:pPr>
+        <w:pStyle w:val="Heading2"/>
         <w:rPr>
           <w:rFonts w:ascii="Times New Roman" w:eastAsia="Times New Roman" w:hAnsi="Times New Roman" w:cs="Times New Roman"/>
           <w:sz w:val="22"/>
           <w:szCs w:val="22"/>
         </w:rPr>
-        <w:t>2.3 High-level Definition of User Requirements (must include security/privacy)</w:t>
-      </w:r>
-      <w:bookmarkEnd w:id="11"/>
-    </w:p>
-    <w:p>
-      <w:pPr>
-        <w:spacing w:after="0" w:line="240" w:lineRule="auto"/>
-        <w:rPr>
-          <w:rFonts w:ascii="Times New Roman" w:eastAsia="Times New Roman" w:hAnsi="Times New Roman" w:cs="Times New Roman"/>
-        </w:rPr>
-      </w:pPr>
-    </w:p>
-    <w:p>
-      <w:pPr>
-        <w:spacing w:after="0" w:line="240" w:lineRule="auto"/>
-        <w:rPr>
-          <w:rFonts w:ascii="Times New Roman" w:eastAsia="Times New Roman" w:hAnsi="Times New Roman" w:cs="Times New Roman"/>
-        </w:rPr>
-      </w:pPr>
-      <w:r>
-        <w:rPr>
-          <w:rFonts w:ascii="Times New Roman" w:eastAsia="Times New Roman" w:hAnsi="Times New Roman" w:cs="Times New Roman"/>
-          <w:color w:val="000000"/>
-        </w:rPr>
-        <w:tab/>
-      </w:r>
-      <w:r>
-        <w:rPr>
-          <w:rFonts w:ascii="Times New Roman" w:eastAsia="Times New Roman" w:hAnsi="Times New Roman" w:cs="Times New Roman"/>
-          <w:color w:val="000000"/>
-        </w:rPr>
-        <w:t>Words go here</w:t>
-      </w:r>
-    </w:p>
-    <w:p>
-      <w:pPr>
-        <w:spacing w:after="0" w:line="240" w:lineRule="auto"/>
-        <w:rPr>
-          <w:rFonts w:ascii="Times New Roman" w:eastAsia="Times New Roman" w:hAnsi="Times New Roman" w:cs="Times New Roman"/>
-        </w:rPr>
-      </w:pPr>
-    </w:p>
-    <w:p>
-      <w:pPr>
-        <w:pStyle w:val="Heading2"/>
+      </w:pPr>
+      <w:r>
         <w:rPr>
           <w:rFonts w:ascii="Times New Roman" w:eastAsia="Times New Roman" w:hAnsi="Times New Roman" w:cs="Times New Roman"/>
           <w:sz w:val="22"/>
           <w:szCs w:val="22"/>
         </w:rPr>
-      </w:pPr>
+        <w:tab/>
+      </w:r>
+      <w:bookmarkStart w:id="11" w:name="_Toc410660506"/>
       <w:r>
         <w:rPr>
           <w:rFonts w:ascii="Times New Roman" w:eastAsia="Times New Roman" w:hAnsi="Times New Roman" w:cs="Times New Roman"/>
           <w:sz w:val="22"/>
           <w:szCs w:val="22"/>
         </w:rPr>
-        <w:tab/>
-      </w:r>
-      <w:bookmarkStart w:id="12" w:name="_Toc410660506"/>
-      <w:r>
+        <w:t>2.4 Alternative Solutions</w:t>
+      </w:r>
+      <w:bookmarkEnd w:id="11"/>
+    </w:p>
+    <w:p>
+      <w:pPr>
+        <w:spacing w:after="0" w:line="240" w:lineRule="auto"/>
+        <w:rPr>
+          <w:rFonts w:ascii="Times New Roman" w:eastAsia="Times New Roman" w:hAnsi="Times New Roman" w:cs="Times New Roman"/>
+        </w:rPr>
+      </w:pPr>
+    </w:p>
+    <w:p>
+      <w:pPr>
+        <w:spacing w:after="0" w:line="240" w:lineRule="auto"/>
+        <w:rPr>
+          <w:rFonts w:ascii="Times New Roman" w:eastAsia="Times New Roman" w:hAnsi="Times New Roman" w:cs="Times New Roman"/>
+        </w:rPr>
+      </w:pPr>
+      <w:r>
+        <w:rPr>
+          <w:rFonts w:ascii="Times New Roman" w:eastAsia="Times New Roman" w:hAnsi="Times New Roman" w:cs="Times New Roman"/>
+          <w:color w:val="000000"/>
+        </w:rPr>
+        <w:tab/>
+      </w:r>
+      <w:r>
+        <w:rPr>
+          <w:rFonts w:ascii="Times New Roman" w:eastAsia="Times New Roman" w:hAnsi="Times New Roman" w:cs="Times New Roman"/>
+          <w:color w:val="000000"/>
+        </w:rPr>
+        <w:t>Words go here</w:t>
+      </w:r>
+    </w:p>
+    <w:p>
+      <w:pPr>
+        <w:spacing w:after="0" w:line="240" w:lineRule="auto"/>
+        <w:rPr>
+          <w:rFonts w:ascii="Times New Roman" w:eastAsia="Times New Roman" w:hAnsi="Times New Roman" w:cs="Times New Roman"/>
+        </w:rPr>
+      </w:pPr>
+    </w:p>
+    <w:p>
+      <w:pPr>
+        <w:pStyle w:val="Heading3"/>
+        <w:rPr>
+          <w:rFonts w:ascii="Times New Roman" w:eastAsia="Times New Roman" w:hAnsi="Times New Roman" w:cs="Times New Roman"/>
+        </w:rPr>
+      </w:pPr>
+      <w:r>
+        <w:rPr>
+          <w:rFonts w:ascii="Times New Roman" w:eastAsia="Times New Roman" w:hAnsi="Times New Roman" w:cs="Times New Roman"/>
+        </w:rPr>
+        <w:tab/>
+      </w:r>
+      <w:r>
+        <w:rPr>
+          <w:rFonts w:ascii="Times New Roman" w:eastAsia="Times New Roman" w:hAnsi="Times New Roman" w:cs="Times New Roman"/>
+        </w:rPr>
+        <w:tab/>
+      </w:r>
+      <w:bookmarkStart w:id="12" w:name="_Toc410660507"/>
+      <w:r>
+        <w:rPr>
+          <w:rFonts w:ascii="Times New Roman" w:eastAsia="Times New Roman" w:hAnsi="Times New Roman" w:cs="Times New Roman"/>
+        </w:rPr>
+        <w:t>2.4.1 Description of Alternatives</w:t>
+      </w:r>
+      <w:bookmarkEnd w:id="12"/>
+    </w:p>
+    <w:p>
+      <w:pPr>
+        <w:spacing w:after="0" w:line="240" w:lineRule="auto"/>
+        <w:rPr>
+          <w:rFonts w:ascii="Times New Roman" w:eastAsia="Times New Roman" w:hAnsi="Times New Roman" w:cs="Times New Roman"/>
+        </w:rPr>
+      </w:pPr>
+      <w:r>
+        <w:rPr>
+          <w:rFonts w:ascii="Times New Roman" w:eastAsia="Times New Roman" w:hAnsi="Times New Roman" w:cs="Times New Roman"/>
+          <w:color w:val="000000"/>
+        </w:rPr>
+        <w:tab/>
+      </w:r>
+    </w:p>
+    <w:p>
+      <w:pPr>
+        <w:spacing w:after="0" w:line="240" w:lineRule="auto"/>
+        <w:rPr>
+          <w:rFonts w:ascii="Times New Roman" w:eastAsia="Times New Roman" w:hAnsi="Times New Roman" w:cs="Times New Roman"/>
+        </w:rPr>
+      </w:pPr>
+      <w:r>
+        <w:rPr>
+          <w:rFonts w:ascii="Times New Roman" w:eastAsia="Times New Roman" w:hAnsi="Times New Roman" w:cs="Times New Roman"/>
+          <w:color w:val="000000"/>
+        </w:rPr>
+        <w:tab/>
+      </w:r>
+      <w:r>
+        <w:rPr>
+          <w:rFonts w:ascii="Times New Roman" w:eastAsia="Times New Roman" w:hAnsi="Times New Roman" w:cs="Times New Roman"/>
+          <w:color w:val="000000"/>
+        </w:rPr>
+        <w:tab/>
+      </w:r>
+      <w:r>
+        <w:rPr>
+          <w:rFonts w:ascii="Times New Roman" w:eastAsia="Times New Roman" w:hAnsi="Times New Roman" w:cs="Times New Roman"/>
+          <w:color w:val="000000"/>
+        </w:rPr>
+        <w:t>Words go here</w:t>
+      </w:r>
+    </w:p>
+    <w:p>
+      <w:pPr>
+        <w:spacing w:after="0" w:line="240" w:lineRule="auto"/>
+        <w:rPr>
+          <w:rFonts w:ascii="Times New Roman" w:eastAsia="Times New Roman" w:hAnsi="Times New Roman" w:cs="Times New Roman"/>
+        </w:rPr>
+      </w:pPr>
+    </w:p>
+    <w:p>
+      <w:pPr>
+        <w:pStyle w:val="Heading3"/>
+        <w:rPr>
+          <w:rFonts w:ascii="Times New Roman" w:eastAsia="Times New Roman" w:hAnsi="Times New Roman" w:cs="Times New Roman"/>
+        </w:rPr>
+      </w:pPr>
+      <w:r>
+        <w:rPr>
+          <w:rFonts w:ascii="Times New Roman" w:eastAsia="Times New Roman" w:hAnsi="Times New Roman" w:cs="Times New Roman"/>
+        </w:rPr>
+        <w:tab/>
+      </w:r>
+      <w:r>
+        <w:rPr>
+          <w:rFonts w:ascii="Times New Roman" w:eastAsia="Times New Roman" w:hAnsi="Times New Roman" w:cs="Times New Roman"/>
+        </w:rPr>
+        <w:tab/>
+      </w:r>
+      <w:bookmarkStart w:id="13" w:name="_Toc410660508"/>
+      <w:r>
+        <w:rPr>
+          <w:rFonts w:ascii="Times New Roman" w:eastAsia="Times New Roman" w:hAnsi="Times New Roman" w:cs="Times New Roman"/>
+        </w:rPr>
+        <w:t>2.4.2 Selection Criteria (Briefly describe the feasibility criteria used in the analysis component)</w:t>
+      </w:r>
+      <w:bookmarkEnd w:id="13"/>
+    </w:p>
+    <w:p>
+      <w:pPr>
+        <w:spacing w:after="0" w:line="240" w:lineRule="auto"/>
+        <w:rPr>
+          <w:rFonts w:ascii="Times New Roman" w:eastAsia="Times New Roman" w:hAnsi="Times New Roman" w:cs="Times New Roman"/>
+        </w:rPr>
+      </w:pPr>
+    </w:p>
+    <w:p>
+      <w:pPr>
+        <w:spacing w:after="0" w:line="240" w:lineRule="auto"/>
+        <w:rPr>
+          <w:rFonts w:ascii="Times New Roman" w:eastAsia="Times New Roman" w:hAnsi="Times New Roman" w:cs="Times New Roman"/>
+        </w:rPr>
+      </w:pPr>
+      <w:r>
+        <w:rPr>
+          <w:rFonts w:ascii="Times New Roman" w:eastAsia="Times New Roman" w:hAnsi="Times New Roman" w:cs="Times New Roman"/>
+          <w:color w:val="000000"/>
+        </w:rPr>
+        <w:tab/>
+      </w:r>
+      <w:r>
+        <w:rPr>
+          <w:rFonts w:ascii="Times New Roman" w:eastAsia="Times New Roman" w:hAnsi="Times New Roman" w:cs="Times New Roman"/>
+          <w:color w:val="000000"/>
+        </w:rPr>
+        <w:tab/>
+      </w:r>
+      <w:r>
+        <w:rPr>
+          <w:rFonts w:ascii="Times New Roman" w:eastAsia="Times New Roman" w:hAnsi="Times New Roman" w:cs="Times New Roman"/>
+          <w:color w:val="000000"/>
+        </w:rPr>
+        <w:t>Words go here</w:t>
+      </w:r>
+    </w:p>
+    <w:p>
+      <w:pPr>
+        <w:spacing w:after="0" w:line="240" w:lineRule="auto"/>
+        <w:rPr>
+          <w:rFonts w:ascii="Times New Roman" w:eastAsia="Times New Roman" w:hAnsi="Times New Roman" w:cs="Times New Roman"/>
+        </w:rPr>
+      </w:pPr>
+    </w:p>
+    <w:p>
+      <w:pPr>
+        <w:pStyle w:val="Heading3"/>
+        <w:rPr>
+          <w:rFonts w:ascii="Times New Roman" w:eastAsia="Times New Roman" w:hAnsi="Times New Roman" w:cs="Times New Roman"/>
+        </w:rPr>
+      </w:pPr>
+      <w:r>
+        <w:rPr>
+          <w:rFonts w:ascii="Times New Roman" w:eastAsia="Times New Roman" w:hAnsi="Times New Roman" w:cs="Times New Roman"/>
+        </w:rPr>
+        <w:tab/>
+      </w:r>
+      <w:r>
+        <w:rPr>
+          <w:rFonts w:ascii="Times New Roman" w:eastAsia="Times New Roman" w:hAnsi="Times New Roman" w:cs="Times New Roman"/>
+        </w:rPr>
+        <w:tab/>
+      </w:r>
+      <w:bookmarkStart w:id="14" w:name="_Toc410660509"/>
+      <w:r>
+        <w:rPr>
+          <w:rFonts w:ascii="Times New Roman" w:eastAsia="Times New Roman" w:hAnsi="Times New Roman" w:cs="Times New Roman"/>
+        </w:rPr>
+        <w:t>2.4.3 Analysis of Alternatives (refer to Appendix C - Feasibility Matrix-) - Score to compare the alternatives</w:t>
+      </w:r>
+      <w:bookmarkEnd w:id="14"/>
+    </w:p>
+    <w:p>
+      <w:pPr>
+        <w:spacing w:after="0" w:line="240" w:lineRule="auto"/>
+        <w:rPr>
+          <w:rFonts w:ascii="Times New Roman" w:eastAsia="Times New Roman" w:hAnsi="Times New Roman" w:cs="Times New Roman"/>
+        </w:rPr>
+      </w:pPr>
+    </w:p>
+    <w:p>
+      <w:pPr>
+        <w:spacing w:after="0" w:line="240" w:lineRule="auto"/>
+        <w:rPr>
+          <w:rFonts w:ascii="Times New Roman" w:eastAsia="Times New Roman" w:hAnsi="Times New Roman" w:cs="Times New Roman"/>
+        </w:rPr>
+      </w:pPr>
+      <w:r>
+        <w:rPr>
+          <w:rFonts w:ascii="Times New Roman" w:eastAsia="Times New Roman" w:hAnsi="Times New Roman" w:cs="Times New Roman"/>
+          <w:color w:val="000000"/>
+        </w:rPr>
+        <w:tab/>
+      </w:r>
+      <w:r>
+        <w:rPr>
+          <w:rFonts w:ascii="Times New Roman" w:eastAsia="Times New Roman" w:hAnsi="Times New Roman" w:cs="Times New Roman"/>
+          <w:color w:val="000000"/>
+        </w:rPr>
+        <w:tab/>
+      </w:r>
+      <w:r>
+        <w:rPr>
+          <w:rFonts w:ascii="Times New Roman" w:eastAsia="Times New Roman" w:hAnsi="Times New Roman" w:cs="Times New Roman"/>
+          <w:color w:val="000000"/>
+        </w:rPr>
+        <w:t>Words go here</w:t>
+      </w:r>
+    </w:p>
+    <w:p>
+      <w:pPr>
+        <w:spacing w:after="0" w:line="240" w:lineRule="auto"/>
+        <w:rPr>
+          <w:rFonts w:ascii="Times New Roman" w:eastAsia="Times New Roman" w:hAnsi="Times New Roman" w:cs="Times New Roman"/>
+        </w:rPr>
+      </w:pPr>
+    </w:p>
+    <w:p>
+      <w:pPr>
+        <w:pStyle w:val="Heading2"/>
         <w:rPr>
           <w:rFonts w:ascii="Times New Roman" w:eastAsia="Times New Roman" w:hAnsi="Times New Roman" w:cs="Times New Roman"/>
           <w:sz w:val="22"/>
           <w:szCs w:val="22"/>
         </w:rPr>
-        <w:t>2.4 Alternative Solutions</w:t>
-      </w:r>
-      <w:bookmarkEnd w:id="12"/>
-    </w:p>
-    <w:p>
-      <w:pPr>
-        <w:spacing w:after="0" w:line="240" w:lineRule="auto"/>
-        <w:rPr>
-          <w:rFonts w:ascii="Times New Roman" w:eastAsia="Times New Roman" w:hAnsi="Times New Roman" w:cs="Times New Roman"/>
-        </w:rPr>
-      </w:pPr>
-    </w:p>
-    <w:p>
-      <w:pPr>
-        <w:spacing w:after="0" w:line="240" w:lineRule="auto"/>
-        <w:rPr>
-          <w:rFonts w:ascii="Times New Roman" w:eastAsia="Times New Roman" w:hAnsi="Times New Roman" w:cs="Times New Roman"/>
-        </w:rPr>
-      </w:pPr>
-      <w:r>
-        <w:rPr>
-          <w:rFonts w:ascii="Times New Roman" w:eastAsia="Times New Roman" w:hAnsi="Times New Roman" w:cs="Times New Roman"/>
-          <w:color w:val="000000"/>
-        </w:rPr>
-        <w:tab/>
-      </w:r>
-      <w:r>
-        <w:rPr>
-          <w:rFonts w:ascii="Times New Roman" w:eastAsia="Times New Roman" w:hAnsi="Times New Roman" w:cs="Times New Roman"/>
-          <w:color w:val="000000"/>
-        </w:rPr>
-        <w:t>Words go here</w:t>
-      </w:r>
-    </w:p>
-    <w:p>
-      <w:pPr>
-        <w:spacing w:after="0" w:line="240" w:lineRule="auto"/>
-        <w:rPr>
-          <w:rFonts w:ascii="Times New Roman" w:eastAsia="Times New Roman" w:hAnsi="Times New Roman" w:cs="Times New Roman"/>
-        </w:rPr>
-      </w:pPr>
-    </w:p>
-    <w:p>
-      <w:pPr>
-        <w:pStyle w:val="Heading3"/>
-        <w:rPr>
-          <w:rFonts w:ascii="Times New Roman" w:eastAsia="Times New Roman" w:hAnsi="Times New Roman" w:cs="Times New Roman"/>
-        </w:rPr>
-      </w:pPr>
-      <w:r>
-        <w:rPr>
-          <w:rFonts w:ascii="Times New Roman" w:eastAsia="Times New Roman" w:hAnsi="Times New Roman" w:cs="Times New Roman"/>
-        </w:rPr>
-        <w:tab/>
-      </w:r>
-      <w:r>
-        <w:rPr>
-          <w:rFonts w:ascii="Times New Roman" w:eastAsia="Times New Roman" w:hAnsi="Times New Roman" w:cs="Times New Roman"/>
-        </w:rPr>
-        <w:tab/>
-      </w:r>
-      <w:bookmarkStart w:id="13" w:name="_Toc410660507"/>
-      <w:r>
-        <w:rPr>
-          <w:rFonts w:ascii="Times New Roman" w:eastAsia="Times New Roman" w:hAnsi="Times New Roman" w:cs="Times New Roman"/>
-        </w:rPr>
-        <w:t>2.4.1 Description of Alternatives</w:t>
-      </w:r>
-      <w:bookmarkEnd w:id="13"/>
-    </w:p>
-    <w:p>
-      <w:pPr>
-        <w:spacing w:after="0" w:line="240" w:lineRule="auto"/>
-        <w:rPr>
-          <w:rFonts w:ascii="Times New Roman" w:eastAsia="Times New Roman" w:hAnsi="Times New Roman" w:cs="Times New Roman"/>
-        </w:rPr>
-      </w:pPr>
-      <w:r>
-        <w:rPr>
-          <w:rFonts w:ascii="Times New Roman" w:eastAsia="Times New Roman" w:hAnsi="Times New Roman" w:cs="Times New Roman"/>
-          <w:color w:val="000000"/>
-        </w:rPr>
-        <w:tab/>
-      </w:r>
-    </w:p>
-    <w:p>
-      <w:pPr>
-        <w:spacing w:after="0" w:line="240" w:lineRule="auto"/>
-        <w:rPr>
-          <w:rFonts w:ascii="Times New Roman" w:eastAsia="Times New Roman" w:hAnsi="Times New Roman" w:cs="Times New Roman"/>
-        </w:rPr>
-      </w:pPr>
-      <w:r>
-        <w:rPr>
-          <w:rFonts w:ascii="Times New Roman" w:eastAsia="Times New Roman" w:hAnsi="Times New Roman" w:cs="Times New Roman"/>
-          <w:color w:val="000000"/>
-        </w:rPr>
-        <w:tab/>
-      </w:r>
-      <w:r>
-        <w:rPr>
-          <w:rFonts w:ascii="Times New Roman" w:eastAsia="Times New Roman" w:hAnsi="Times New Roman" w:cs="Times New Roman"/>
-          <w:color w:val="000000"/>
-        </w:rPr>
-        <w:tab/>
-      </w:r>
-      <w:r>
-        <w:rPr>
-          <w:rFonts w:ascii="Times New Roman" w:eastAsia="Times New Roman" w:hAnsi="Times New Roman" w:cs="Times New Roman"/>
-          <w:color w:val="000000"/>
-        </w:rPr>
-        <w:t>Words go here</w:t>
-      </w:r>
-    </w:p>
-    <w:p>
-      <w:pPr>
-        <w:spacing w:after="0" w:line="240" w:lineRule="auto"/>
-        <w:rPr>
-          <w:rFonts w:ascii="Times New Roman" w:eastAsia="Times New Roman" w:hAnsi="Times New Roman" w:cs="Times New Roman"/>
-        </w:rPr>
-      </w:pPr>
-    </w:p>
-    <w:p>
-      <w:pPr>
-        <w:pStyle w:val="Heading3"/>
-        <w:rPr>
-          <w:rFonts w:ascii="Times New Roman" w:eastAsia="Times New Roman" w:hAnsi="Times New Roman" w:cs="Times New Roman"/>
-        </w:rPr>
-      </w:pPr>
-      <w:r>
-        <w:rPr>
-          <w:rFonts w:ascii="Times New Roman" w:eastAsia="Times New Roman" w:hAnsi="Times New Roman" w:cs="Times New Roman"/>
-        </w:rPr>
-        <w:tab/>
-      </w:r>
-      <w:r>
-        <w:rPr>
-          <w:rFonts w:ascii="Times New Roman" w:eastAsia="Times New Roman" w:hAnsi="Times New Roman" w:cs="Times New Roman"/>
-        </w:rPr>
-        <w:tab/>
-      </w:r>
-      <w:bookmarkStart w:id="14" w:name="_Toc410660508"/>
-      <w:r>
-        <w:rPr>
-          <w:rFonts w:ascii="Times New Roman" w:eastAsia="Times New Roman" w:hAnsi="Times New Roman" w:cs="Times New Roman"/>
-        </w:rPr>
-        <w:t>2.4.2 Selection Criteria (Briefly describe the feasibility criteria used in the analysis component)</w:t>
-      </w:r>
-      <w:bookmarkEnd w:id="14"/>
-    </w:p>
-    <w:p>
-      <w:pPr>
-        <w:spacing w:after="0" w:line="240" w:lineRule="auto"/>
-        <w:rPr>
-          <w:rFonts w:ascii="Times New Roman" w:eastAsia="Times New Roman" w:hAnsi="Times New Roman" w:cs="Times New Roman"/>
-        </w:rPr>
-      </w:pPr>
-    </w:p>
-    <w:p>
-      <w:pPr>
-        <w:spacing w:after="0" w:line="240" w:lineRule="auto"/>
-        <w:rPr>
-          <w:rFonts w:ascii="Times New Roman" w:eastAsia="Times New Roman" w:hAnsi="Times New Roman" w:cs="Times New Roman"/>
-        </w:rPr>
-      </w:pPr>
-      <w:r>
-        <w:rPr>
-          <w:rFonts w:ascii="Times New Roman" w:eastAsia="Times New Roman" w:hAnsi="Times New Roman" w:cs="Times New Roman"/>
-          <w:color w:val="000000"/>
-        </w:rPr>
-        <w:tab/>
-      </w:r>
-      <w:r>
-        <w:rPr>
-          <w:rFonts w:ascii="Times New Roman" w:eastAsia="Times New Roman" w:hAnsi="Times New Roman" w:cs="Times New Roman"/>
-          <w:color w:val="000000"/>
-        </w:rPr>
-        <w:tab/>
-      </w:r>
-      <w:r>
-        <w:rPr>
-          <w:rFonts w:ascii="Times New Roman" w:eastAsia="Times New Roman" w:hAnsi="Times New Roman" w:cs="Times New Roman"/>
-          <w:color w:val="000000"/>
-        </w:rPr>
-        <w:t>Words go here</w:t>
-      </w:r>
-    </w:p>
-    <w:p>
-      <w:pPr>
-        <w:spacing w:after="0" w:line="240" w:lineRule="auto"/>
-        <w:rPr>
-          <w:rFonts w:ascii="Times New Roman" w:eastAsia="Times New Roman" w:hAnsi="Times New Roman" w:cs="Times New Roman"/>
-        </w:rPr>
-      </w:pPr>
-    </w:p>
-    <w:p>
-      <w:pPr>
-        <w:pStyle w:val="Heading3"/>
-        <w:rPr>
-          <w:rFonts w:ascii="Times New Roman" w:eastAsia="Times New Roman" w:hAnsi="Times New Roman" w:cs="Times New Roman"/>
-        </w:rPr>
-      </w:pPr>
-      <w:r>
-        <w:rPr>
-          <w:rFonts w:ascii="Times New Roman" w:eastAsia="Times New Roman" w:hAnsi="Times New Roman" w:cs="Times New Roman"/>
-        </w:rPr>
-        <w:tab/>
-      </w:r>
-      <w:r>
-        <w:rPr>
-          <w:rFonts w:ascii="Times New Roman" w:eastAsia="Times New Roman" w:hAnsi="Times New Roman" w:cs="Times New Roman"/>
-        </w:rPr>
-        <w:tab/>
-      </w:r>
-      <w:bookmarkStart w:id="15" w:name="_Toc410660509"/>
-      <w:r>
-        <w:rPr>
-          <w:rFonts w:ascii="Times New Roman" w:eastAsia="Times New Roman" w:hAnsi="Times New Roman" w:cs="Times New Roman"/>
-        </w:rPr>
-        <w:t>2.4.3 Analysis of Alternatives (refer to Appendix C - Feasibility Matrix-) - Score to compare the alternatives</w:t>
-      </w:r>
-      <w:bookmarkEnd w:id="15"/>
-    </w:p>
-    <w:p>
-      <w:pPr>
-        <w:spacing w:after="0" w:line="240" w:lineRule="auto"/>
-        <w:rPr>
-          <w:rFonts w:ascii="Times New Roman" w:eastAsia="Times New Roman" w:hAnsi="Times New Roman" w:cs="Times New Roman"/>
-        </w:rPr>
-      </w:pPr>
-    </w:p>
-    <w:p>
-      <w:pPr>
-        <w:spacing w:after="0" w:line="240" w:lineRule="auto"/>
-        <w:rPr>
-          <w:rFonts w:ascii="Times New Roman" w:eastAsia="Times New Roman" w:hAnsi="Times New Roman" w:cs="Times New Roman"/>
-        </w:rPr>
-      </w:pPr>
-      <w:r>
-        <w:rPr>
-          <w:rFonts w:ascii="Times New Roman" w:eastAsia="Times New Roman" w:hAnsi="Times New Roman" w:cs="Times New Roman"/>
-          <w:color w:val="000000"/>
-        </w:rPr>
-        <w:tab/>
-      </w:r>
-      <w:r>
-        <w:rPr>
-          <w:rFonts w:ascii="Times New Roman" w:eastAsia="Times New Roman" w:hAnsi="Times New Roman" w:cs="Times New Roman"/>
-          <w:color w:val="000000"/>
-        </w:rPr>
-        <w:tab/>
-      </w:r>
-      <w:r>
-        <w:rPr>
-          <w:rFonts w:ascii="Times New Roman" w:eastAsia="Times New Roman" w:hAnsi="Times New Roman" w:cs="Times New Roman"/>
-          <w:color w:val="000000"/>
-        </w:rPr>
-        <w:t>Words go here</w:t>
-      </w:r>
-    </w:p>
-    <w:p>
-      <w:pPr>
-        <w:spacing w:after="0" w:line="240" w:lineRule="auto"/>
-        <w:rPr>
-          <w:rFonts w:ascii="Times New Roman" w:eastAsia="Times New Roman" w:hAnsi="Times New Roman" w:cs="Times New Roman"/>
-        </w:rPr>
-      </w:pPr>
-    </w:p>
-    <w:p>
-      <w:pPr>
-        <w:pStyle w:val="Heading2"/>
+      </w:pPr>
+      <w:r>
         <w:rPr>
           <w:rFonts w:ascii="Times New Roman" w:eastAsia="Times New Roman" w:hAnsi="Times New Roman" w:cs="Times New Roman"/>
           <w:sz w:val="22"/>
           <w:szCs w:val="22"/>
         </w:rPr>
-      </w:pPr>
+        <w:tab/>
+      </w:r>
+      <w:bookmarkStart w:id="15" w:name="_Toc410660510"/>
       <w:r>
         <w:rPr>
           <w:rFonts w:ascii="Times New Roman" w:eastAsia="Times New Roman" w:hAnsi="Times New Roman" w:cs="Times New Roman"/>
           <w:sz w:val="22"/>
           <w:szCs w:val="22"/>
         </w:rPr>
-        <w:tab/>
-      </w:r>
-      <w:bookmarkStart w:id="16" w:name="_Toc410660510"/>
-      <w:r>
+        <w:t>2.5 Recommendations</w:t>
+      </w:r>
+      <w:bookmarkEnd w:id="15"/>
+    </w:p>
+    <w:p>
+      <w:pPr>
+        <w:spacing w:after="0" w:line="240" w:lineRule="auto"/>
+        <w:rPr>
+          <w:rFonts w:ascii="Times New Roman" w:eastAsia="Times New Roman" w:hAnsi="Times New Roman" w:cs="Times New Roman"/>
+        </w:rPr>
+      </w:pPr>
+      <w:r>
+        <w:rPr>
+          <w:rFonts w:ascii="Times New Roman" w:eastAsia="Times New Roman" w:hAnsi="Times New Roman" w:cs="Times New Roman"/>
+          <w:color w:val="000000"/>
+        </w:rPr>
+        <w:tab/>
+      </w:r>
+    </w:p>
+    <w:p>
+      <w:pPr>
+        <w:spacing w:after="0" w:line="240" w:lineRule="auto"/>
+        <w:rPr>
+          <w:rFonts w:ascii="Times New Roman" w:eastAsia="Times New Roman" w:hAnsi="Times New Roman" w:cs="Times New Roman"/>
+        </w:rPr>
+      </w:pPr>
+      <w:r>
+        <w:rPr>
+          <w:rFonts w:ascii="Times New Roman" w:eastAsia="Times New Roman" w:hAnsi="Times New Roman" w:cs="Times New Roman"/>
+          <w:color w:val="000000"/>
+        </w:rPr>
+        <w:tab/>
+      </w:r>
+      <w:r>
+        <w:rPr>
+          <w:rFonts w:ascii="Times New Roman" w:eastAsia="Times New Roman" w:hAnsi="Times New Roman" w:cs="Times New Roman"/>
+          <w:color w:val="000000"/>
+        </w:rPr>
+        <w:t>Words go here</w:t>
+      </w:r>
+    </w:p>
+    <w:p>
+      <w:pPr>
+        <w:spacing w:after="0" w:line="240" w:lineRule="auto"/>
+        <w:rPr>
+          <w:rFonts w:ascii="Times New Roman" w:eastAsia="Times New Roman" w:hAnsi="Times New Roman" w:cs="Times New Roman"/>
+        </w:rPr>
+      </w:pPr>
+    </w:p>
+    <w:p>
+      <w:pPr>
+        <w:spacing w:after="0" w:line="240" w:lineRule="auto"/>
+        <w:rPr>
+          <w:rFonts w:ascii="Times New Roman" w:eastAsia="Times New Roman" w:hAnsi="Times New Roman" w:cs="Times New Roman"/>
+        </w:rPr>
+      </w:pPr>
+    </w:p>
+    <w:p>
+      <w:pPr>
+        <w:rPr>
+          <w:rFonts w:ascii="Times New Roman" w:eastAsia="Times New Roman" w:hAnsi="Times New Roman" w:cs="Times New Roman"/>
+          <w:color w:val="000000"/>
+        </w:rPr>
+      </w:pPr>
+      <w:r>
+        <w:rPr>
+          <w:rFonts w:ascii="Times New Roman" w:eastAsia="Times New Roman" w:hAnsi="Times New Roman" w:cs="Times New Roman"/>
+          <w:color w:val="000000"/>
+        </w:rPr>
+        <w:br w:type="page"/>
+      </w:r>
+    </w:p>
+    <w:p>
+      <w:pPr>
+        <w:pStyle w:val="Heading1"/>
         <w:rPr>
           <w:rFonts w:ascii="Times New Roman" w:eastAsia="Times New Roman" w:hAnsi="Times New Roman" w:cs="Times New Roman"/>
           <w:sz w:val="22"/>
           <w:szCs w:val="22"/>
         </w:rPr>
-        <w:t>2.5 Recommendations</w:t>
-      </w:r>
-      <w:bookmarkEnd w:id="16"/>
-    </w:p>
-    <w:p>
-      <w:pPr>
-        <w:spacing w:after="0" w:line="240" w:lineRule="auto"/>
-        <w:rPr>
-          <w:rFonts w:ascii="Times New Roman" w:eastAsia="Times New Roman" w:hAnsi="Times New Roman" w:cs="Times New Roman"/>
-        </w:rPr>
-      </w:pPr>
-      <w:r>
-        <w:rPr>
-          <w:rFonts w:ascii="Times New Roman" w:eastAsia="Times New Roman" w:hAnsi="Times New Roman" w:cs="Times New Roman"/>
-          <w:color w:val="000000"/>
-        </w:rPr>
-        <w:tab/>
-      </w:r>
-    </w:p>
-    <w:p>
-      <w:pPr>
-        <w:spacing w:after="0" w:line="240" w:lineRule="auto"/>
-        <w:rPr>
-          <w:rFonts w:ascii="Times New Roman" w:eastAsia="Times New Roman" w:hAnsi="Times New Roman" w:cs="Times New Roman"/>
-        </w:rPr>
-      </w:pPr>
-      <w:r>
-        <w:rPr>
-          <w:rFonts w:ascii="Times New Roman" w:eastAsia="Times New Roman" w:hAnsi="Times New Roman" w:cs="Times New Roman"/>
-          <w:color w:val="000000"/>
-        </w:rPr>
-        <w:tab/>
-      </w:r>
-      <w:r>
-        <w:rPr>
-          <w:rFonts w:ascii="Times New Roman" w:eastAsia="Times New Roman" w:hAnsi="Times New Roman" w:cs="Times New Roman"/>
-          <w:color w:val="000000"/>
-        </w:rPr>
-        <w:t>Words go here</w:t>
-      </w:r>
-    </w:p>
-    <w:p>
-      <w:pPr>
-        <w:spacing w:after="0" w:line="240" w:lineRule="auto"/>
-        <w:rPr>
-          <w:rFonts w:ascii="Times New Roman" w:eastAsia="Times New Roman" w:hAnsi="Times New Roman" w:cs="Times New Roman"/>
-        </w:rPr>
-      </w:pPr>
-    </w:p>
-    <w:p>
-      <w:pPr>
-        <w:spacing w:after="0" w:line="240" w:lineRule="auto"/>
-        <w:rPr>
-          <w:rFonts w:ascii="Times New Roman" w:eastAsia="Times New Roman" w:hAnsi="Times New Roman" w:cs="Times New Roman"/>
-        </w:rPr>
-      </w:pPr>
-    </w:p>
-    <w:p>
-      <w:pPr>
-        <w:rPr>
-          <w:rFonts w:ascii="Times New Roman" w:eastAsia="Times New Roman" w:hAnsi="Times New Roman" w:cs="Times New Roman"/>
-          <w:color w:val="000000"/>
-        </w:rPr>
-      </w:pPr>
-      <w:r>
-        <w:rPr>
-          <w:rFonts w:ascii="Times New Roman" w:eastAsia="Times New Roman" w:hAnsi="Times New Roman" w:cs="Times New Roman"/>
-          <w:color w:val="000000"/>
-        </w:rPr>
-        <w:br w:type="page"/>
-      </w:r>
-    </w:p>
-    <w:p>
-      <w:pPr>
-        <w:pStyle w:val="Heading1"/>
+      </w:pPr>
+      <w:bookmarkStart w:id="16" w:name="_Toc410660511"/>
+      <w:r>
         <w:rPr>
           <w:rFonts w:ascii="Times New Roman" w:eastAsia="Times New Roman" w:hAnsi="Times New Roman" w:cs="Times New Roman"/>
           <w:sz w:val="22"/>
           <w:szCs w:val="22"/>
         </w:rPr>
-      </w:pPr>
-      <w:bookmarkStart w:id="17" w:name="_Toc410660511"/>
-      <w:r>
+        <w:lastRenderedPageBreak/>
+        <w:t>3. Project Plan</w:t>
+      </w:r>
+      <w:bookmarkEnd w:id="16"/>
+    </w:p>
+    <w:p>
+      <w:pPr>
+        <w:spacing w:after="0" w:line="240" w:lineRule="auto"/>
+        <w:rPr>
+          <w:rFonts w:ascii="Times New Roman" w:eastAsia="Times New Roman" w:hAnsi="Times New Roman" w:cs="Times New Roman"/>
+        </w:rPr>
+      </w:pPr>
+    </w:p>
+    <w:p>
+      <w:pPr>
+        <w:spacing w:after="0" w:line="240" w:lineRule="auto"/>
+        <w:rPr>
+          <w:rFonts w:ascii="Times New Roman" w:eastAsia="Times New Roman" w:hAnsi="Times New Roman" w:cs="Times New Roman"/>
+        </w:rPr>
+      </w:pPr>
+      <w:r>
+        <w:rPr>
+          <w:rFonts w:ascii="Times New Roman" w:eastAsia="Times New Roman" w:hAnsi="Times New Roman" w:cs="Times New Roman"/>
+          <w:color w:val="000000"/>
+        </w:rPr>
+        <w:t>Words go here</w:t>
+      </w:r>
+    </w:p>
+    <w:p>
+      <w:pPr>
+        <w:spacing w:after="0" w:line="240" w:lineRule="auto"/>
+        <w:rPr>
+          <w:rFonts w:ascii="Times New Roman" w:eastAsia="Times New Roman" w:hAnsi="Times New Roman" w:cs="Times New Roman"/>
+        </w:rPr>
+      </w:pPr>
+    </w:p>
+    <w:p>
+      <w:pPr>
+        <w:pStyle w:val="Heading2"/>
         <w:rPr>
           <w:rFonts w:ascii="Times New Roman" w:eastAsia="Times New Roman" w:hAnsi="Times New Roman" w:cs="Times New Roman"/>
           <w:sz w:val="22"/>
           <w:szCs w:val="22"/>
         </w:rPr>
-        <w:lastRenderedPageBreak/>
-        <w:t>3. Project Plan</w:t>
-      </w:r>
-      <w:bookmarkEnd w:id="17"/>
-    </w:p>
-    <w:p>
-      <w:pPr>
-        <w:spacing w:after="0" w:line="240" w:lineRule="auto"/>
-        <w:rPr>
-          <w:rFonts w:ascii="Times New Roman" w:eastAsia="Times New Roman" w:hAnsi="Times New Roman" w:cs="Times New Roman"/>
-        </w:rPr>
-      </w:pPr>
-    </w:p>
-    <w:p>
-      <w:pPr>
-        <w:spacing w:after="0" w:line="240" w:lineRule="auto"/>
-        <w:rPr>
-          <w:rFonts w:ascii="Times New Roman" w:eastAsia="Times New Roman" w:hAnsi="Times New Roman" w:cs="Times New Roman"/>
-        </w:rPr>
-      </w:pPr>
-      <w:r>
-        <w:rPr>
-          <w:rFonts w:ascii="Times New Roman" w:eastAsia="Times New Roman" w:hAnsi="Times New Roman" w:cs="Times New Roman"/>
-          <w:color w:val="000000"/>
-        </w:rPr>
-        <w:t>Words go here</w:t>
-      </w:r>
-    </w:p>
-    <w:p>
-      <w:pPr>
-        <w:spacing w:after="0" w:line="240" w:lineRule="auto"/>
-        <w:rPr>
-          <w:rFonts w:ascii="Times New Roman" w:eastAsia="Times New Roman" w:hAnsi="Times New Roman" w:cs="Times New Roman"/>
-        </w:rPr>
-      </w:pPr>
-    </w:p>
-    <w:p>
-      <w:pPr>
-        <w:pStyle w:val="Heading2"/>
+      </w:pPr>
+      <w:r>
         <w:rPr>
           <w:rFonts w:ascii="Times New Roman" w:eastAsia="Times New Roman" w:hAnsi="Times New Roman" w:cs="Times New Roman"/>
           <w:sz w:val="22"/>
           <w:szCs w:val="22"/>
         </w:rPr>
-      </w:pPr>
+        <w:tab/>
+      </w:r>
+      <w:bookmarkStart w:id="17" w:name="_Toc410660512"/>
       <w:r>
         <w:rPr>
           <w:rFonts w:ascii="Times New Roman" w:eastAsia="Times New Roman" w:hAnsi="Times New Roman" w:cs="Times New Roman"/>
           <w:sz w:val="22"/>
           <w:szCs w:val="22"/>
         </w:rPr>
-        <w:tab/>
-      </w:r>
-      <w:bookmarkStart w:id="18" w:name="_Toc410660512"/>
-      <w:r>
+        <w:t>3.1 Project Organization</w:t>
+      </w:r>
+      <w:bookmarkEnd w:id="17"/>
+    </w:p>
+    <w:p>
+      <w:pPr>
+        <w:spacing w:after="0" w:line="240" w:lineRule="auto"/>
+        <w:rPr>
+          <w:rFonts w:ascii="Times New Roman" w:eastAsia="Times New Roman" w:hAnsi="Times New Roman" w:cs="Times New Roman"/>
+        </w:rPr>
+      </w:pPr>
+      <w:r>
+        <w:rPr>
+          <w:rFonts w:ascii="Times New Roman" w:eastAsia="Times New Roman" w:hAnsi="Times New Roman" w:cs="Times New Roman"/>
+          <w:color w:val="000000"/>
+        </w:rPr>
+        <w:tab/>
+      </w:r>
+    </w:p>
+    <w:p>
+      <w:pPr>
+        <w:spacing w:after="0" w:line="240" w:lineRule="auto"/>
+        <w:rPr>
+          <w:rFonts w:ascii="Times New Roman" w:eastAsia="Times New Roman" w:hAnsi="Times New Roman" w:cs="Times New Roman"/>
+        </w:rPr>
+      </w:pPr>
+      <w:r>
+        <w:rPr>
+          <w:rFonts w:ascii="Times New Roman" w:eastAsia="Times New Roman" w:hAnsi="Times New Roman" w:cs="Times New Roman"/>
+          <w:color w:val="000000"/>
+        </w:rPr>
+        <w:tab/>
+      </w:r>
+      <w:r>
+        <w:rPr>
+          <w:rFonts w:ascii="Times New Roman" w:eastAsia="Times New Roman" w:hAnsi="Times New Roman" w:cs="Times New Roman"/>
+          <w:color w:val="000000"/>
+        </w:rPr>
+        <w:t>Words go here</w:t>
+      </w:r>
+    </w:p>
+    <w:p>
+      <w:pPr>
+        <w:spacing w:after="0" w:line="240" w:lineRule="auto"/>
+        <w:rPr>
+          <w:rFonts w:ascii="Times New Roman" w:eastAsia="Times New Roman" w:hAnsi="Times New Roman" w:cs="Times New Roman"/>
+        </w:rPr>
+      </w:pPr>
+    </w:p>
+    <w:p>
+      <w:pPr>
+        <w:pStyle w:val="Heading3"/>
+        <w:rPr>
+          <w:rFonts w:ascii="Times New Roman" w:eastAsia="Times New Roman" w:hAnsi="Times New Roman" w:cs="Times New Roman"/>
+        </w:rPr>
+      </w:pPr>
+      <w:r>
+        <w:rPr>
+          <w:rFonts w:ascii="Times New Roman" w:eastAsia="Times New Roman" w:hAnsi="Times New Roman" w:cs="Times New Roman"/>
+        </w:rPr>
+        <w:tab/>
+      </w:r>
+      <w:r>
+        <w:rPr>
+          <w:rFonts w:ascii="Times New Roman" w:eastAsia="Times New Roman" w:hAnsi="Times New Roman" w:cs="Times New Roman"/>
+        </w:rPr>
+        <w:tab/>
+      </w:r>
+      <w:bookmarkStart w:id="18" w:name="_Toc410660513"/>
+      <w:r>
+        <w:rPr>
+          <w:rFonts w:ascii="Times New Roman" w:eastAsia="Times New Roman" w:hAnsi="Times New Roman" w:cs="Times New Roman"/>
+        </w:rPr>
+        <w:t>3.1.1 Project Personnel Organization</w:t>
+      </w:r>
+      <w:bookmarkEnd w:id="18"/>
+    </w:p>
+    <w:p>
+      <w:pPr>
+        <w:spacing w:after="0" w:line="240" w:lineRule="auto"/>
+        <w:rPr>
+          <w:rFonts w:ascii="Times New Roman" w:eastAsia="Times New Roman" w:hAnsi="Times New Roman" w:cs="Times New Roman"/>
+        </w:rPr>
+      </w:pPr>
+      <w:r>
+        <w:rPr>
+          <w:rFonts w:ascii="Times New Roman" w:eastAsia="Times New Roman" w:hAnsi="Times New Roman" w:cs="Times New Roman"/>
+          <w:color w:val="000000"/>
+        </w:rPr>
+        <w:tab/>
+      </w:r>
+      <w:r>
+        <w:rPr>
+          <w:rFonts w:ascii="Times New Roman" w:eastAsia="Times New Roman" w:hAnsi="Times New Roman" w:cs="Times New Roman"/>
+          <w:color w:val="000000"/>
+        </w:rPr>
+        <w:tab/>
+      </w:r>
+    </w:p>
+    <w:p>
+      <w:pPr>
+        <w:spacing w:after="0" w:line="240" w:lineRule="auto"/>
+        <w:rPr>
+          <w:rFonts w:ascii="Times New Roman" w:eastAsia="Times New Roman" w:hAnsi="Times New Roman" w:cs="Times New Roman"/>
+        </w:rPr>
+      </w:pPr>
+      <w:r>
+        <w:rPr>
+          <w:rFonts w:ascii="Times New Roman" w:eastAsia="Times New Roman" w:hAnsi="Times New Roman" w:cs="Times New Roman"/>
+          <w:color w:val="000000"/>
+        </w:rPr>
+        <w:tab/>
+      </w:r>
+      <w:r>
+        <w:rPr>
+          <w:rFonts w:ascii="Times New Roman" w:eastAsia="Times New Roman" w:hAnsi="Times New Roman" w:cs="Times New Roman"/>
+          <w:color w:val="000000"/>
+        </w:rPr>
+        <w:tab/>
+      </w:r>
+      <w:r>
+        <w:rPr>
+          <w:rFonts w:ascii="Times New Roman" w:eastAsia="Times New Roman" w:hAnsi="Times New Roman" w:cs="Times New Roman"/>
+          <w:color w:val="000000"/>
+        </w:rPr>
+        <w:t>Words go here</w:t>
+      </w:r>
+    </w:p>
+    <w:p>
+      <w:pPr>
+        <w:spacing w:after="0" w:line="240" w:lineRule="auto"/>
+        <w:rPr>
+          <w:rFonts w:ascii="Times New Roman" w:eastAsia="Times New Roman" w:hAnsi="Times New Roman" w:cs="Times New Roman"/>
+        </w:rPr>
+      </w:pPr>
+    </w:p>
+    <w:p>
+      <w:pPr>
+        <w:pStyle w:val="Heading3"/>
+        <w:rPr>
+          <w:rFonts w:ascii="Times New Roman" w:eastAsia="Times New Roman" w:hAnsi="Times New Roman" w:cs="Times New Roman"/>
+        </w:rPr>
+      </w:pPr>
+      <w:r>
+        <w:rPr>
+          <w:rFonts w:ascii="Times New Roman" w:eastAsia="Times New Roman" w:hAnsi="Times New Roman" w:cs="Times New Roman"/>
+        </w:rPr>
+        <w:tab/>
+      </w:r>
+      <w:r>
+        <w:rPr>
+          <w:rFonts w:ascii="Times New Roman" w:eastAsia="Times New Roman" w:hAnsi="Times New Roman" w:cs="Times New Roman"/>
+        </w:rPr>
+        <w:tab/>
+      </w:r>
+      <w:bookmarkStart w:id="19" w:name="_Toc410660514"/>
+      <w:r>
+        <w:rPr>
+          <w:rFonts w:ascii="Times New Roman" w:eastAsia="Times New Roman" w:hAnsi="Times New Roman" w:cs="Times New Roman"/>
+        </w:rPr>
+        <w:t>3.1.2 Hardware and Software Resources</w:t>
+      </w:r>
+      <w:bookmarkEnd w:id="19"/>
+    </w:p>
+    <w:p>
+      <w:pPr>
+        <w:spacing w:after="0" w:line="240" w:lineRule="auto"/>
+        <w:rPr>
+          <w:rFonts w:ascii="Times New Roman" w:eastAsia="Times New Roman" w:hAnsi="Times New Roman" w:cs="Times New Roman"/>
+        </w:rPr>
+      </w:pPr>
+    </w:p>
+    <w:p>
+      <w:pPr>
+        <w:spacing w:after="0" w:line="240" w:lineRule="auto"/>
+        <w:rPr>
+          <w:rFonts w:ascii="Times New Roman" w:eastAsia="Times New Roman" w:hAnsi="Times New Roman" w:cs="Times New Roman"/>
+        </w:rPr>
+      </w:pPr>
+      <w:r>
+        <w:rPr>
+          <w:rFonts w:ascii="Times New Roman" w:eastAsia="Times New Roman" w:hAnsi="Times New Roman" w:cs="Times New Roman"/>
+          <w:color w:val="000000"/>
+        </w:rPr>
+        <w:tab/>
+      </w:r>
+      <w:r>
+        <w:rPr>
+          <w:rFonts w:ascii="Times New Roman" w:eastAsia="Times New Roman" w:hAnsi="Times New Roman" w:cs="Times New Roman"/>
+          <w:color w:val="000000"/>
+        </w:rPr>
+        <w:tab/>
+      </w:r>
+      <w:r>
+        <w:rPr>
+          <w:rFonts w:ascii="Times New Roman" w:eastAsia="Times New Roman" w:hAnsi="Times New Roman" w:cs="Times New Roman"/>
+          <w:color w:val="000000"/>
+        </w:rPr>
+        <w:t>Words go here</w:t>
+      </w:r>
+    </w:p>
+    <w:p>
+      <w:pPr>
+        <w:spacing w:after="0" w:line="240" w:lineRule="auto"/>
+        <w:rPr>
+          <w:rFonts w:ascii="Times New Roman" w:eastAsia="Times New Roman" w:hAnsi="Times New Roman" w:cs="Times New Roman"/>
+        </w:rPr>
+      </w:pPr>
+    </w:p>
+    <w:p>
+      <w:pPr>
+        <w:pStyle w:val="Heading2"/>
         <w:rPr>
           <w:rFonts w:ascii="Times New Roman" w:eastAsia="Times New Roman" w:hAnsi="Times New Roman" w:cs="Times New Roman"/>
           <w:sz w:val="22"/>
           <w:szCs w:val="22"/>
         </w:rPr>
-        <w:t>3.1 Project Organization</w:t>
-      </w:r>
-      <w:bookmarkEnd w:id="18"/>
-    </w:p>
-    <w:p>
-      <w:pPr>
-        <w:spacing w:after="0" w:line="240" w:lineRule="auto"/>
-        <w:rPr>
-          <w:rFonts w:ascii="Times New Roman" w:eastAsia="Times New Roman" w:hAnsi="Times New Roman" w:cs="Times New Roman"/>
-        </w:rPr>
-      </w:pPr>
-      <w:r>
-        <w:rPr>
-          <w:rFonts w:ascii="Times New Roman" w:eastAsia="Times New Roman" w:hAnsi="Times New Roman" w:cs="Times New Roman"/>
-          <w:color w:val="000000"/>
-        </w:rPr>
-        <w:tab/>
-      </w:r>
-    </w:p>
-    <w:p>
-      <w:pPr>
-        <w:spacing w:after="0" w:line="240" w:lineRule="auto"/>
-        <w:rPr>
-          <w:rFonts w:ascii="Times New Roman" w:eastAsia="Times New Roman" w:hAnsi="Times New Roman" w:cs="Times New Roman"/>
-        </w:rPr>
-      </w:pPr>
-      <w:r>
-        <w:rPr>
-          <w:rFonts w:ascii="Times New Roman" w:eastAsia="Times New Roman" w:hAnsi="Times New Roman" w:cs="Times New Roman"/>
-          <w:color w:val="000000"/>
-        </w:rPr>
-        <w:tab/>
-      </w:r>
-      <w:r>
-        <w:rPr>
-          <w:rFonts w:ascii="Times New Roman" w:eastAsia="Times New Roman" w:hAnsi="Times New Roman" w:cs="Times New Roman"/>
-          <w:color w:val="000000"/>
-        </w:rPr>
-        <w:t>Words go here</w:t>
-      </w:r>
-    </w:p>
-    <w:p>
-      <w:pPr>
-        <w:spacing w:after="0" w:line="240" w:lineRule="auto"/>
-        <w:rPr>
-          <w:rFonts w:ascii="Times New Roman" w:eastAsia="Times New Roman" w:hAnsi="Times New Roman" w:cs="Times New Roman"/>
-        </w:rPr>
-      </w:pPr>
-    </w:p>
-    <w:p>
-      <w:pPr>
-        <w:pStyle w:val="Heading3"/>
-        <w:rPr>
-          <w:rFonts w:ascii="Times New Roman" w:eastAsia="Times New Roman" w:hAnsi="Times New Roman" w:cs="Times New Roman"/>
-        </w:rPr>
-      </w:pPr>
-      <w:r>
-        <w:rPr>
-          <w:rFonts w:ascii="Times New Roman" w:eastAsia="Times New Roman" w:hAnsi="Times New Roman" w:cs="Times New Roman"/>
-        </w:rPr>
-        <w:tab/>
-      </w:r>
-      <w:r>
-        <w:rPr>
-          <w:rFonts w:ascii="Times New Roman" w:eastAsia="Times New Roman" w:hAnsi="Times New Roman" w:cs="Times New Roman"/>
-        </w:rPr>
-        <w:tab/>
-      </w:r>
-      <w:bookmarkStart w:id="19" w:name="_Toc410660513"/>
-      <w:r>
-        <w:rPr>
-          <w:rFonts w:ascii="Times New Roman" w:eastAsia="Times New Roman" w:hAnsi="Times New Roman" w:cs="Times New Roman"/>
-        </w:rPr>
-        <w:t>3.1.1 Project Personnel Organization</w:t>
-      </w:r>
-      <w:bookmarkEnd w:id="19"/>
-    </w:p>
-    <w:p>
-      <w:pPr>
-        <w:spacing w:after="0" w:line="240" w:lineRule="auto"/>
-        <w:rPr>
-          <w:rFonts w:ascii="Times New Roman" w:eastAsia="Times New Roman" w:hAnsi="Times New Roman" w:cs="Times New Roman"/>
-        </w:rPr>
-      </w:pPr>
-      <w:r>
-        <w:rPr>
-          <w:rFonts w:ascii="Times New Roman" w:eastAsia="Times New Roman" w:hAnsi="Times New Roman" w:cs="Times New Roman"/>
-          <w:color w:val="000000"/>
-        </w:rPr>
-        <w:tab/>
-      </w:r>
-      <w:r>
-        <w:rPr>
-          <w:rFonts w:ascii="Times New Roman" w:eastAsia="Times New Roman" w:hAnsi="Times New Roman" w:cs="Times New Roman"/>
-          <w:color w:val="000000"/>
-        </w:rPr>
-        <w:tab/>
-      </w:r>
-    </w:p>
-    <w:p>
-      <w:pPr>
-        <w:spacing w:after="0" w:line="240" w:lineRule="auto"/>
-        <w:rPr>
-          <w:rFonts w:ascii="Times New Roman" w:eastAsia="Times New Roman" w:hAnsi="Times New Roman" w:cs="Times New Roman"/>
-        </w:rPr>
-      </w:pPr>
-      <w:r>
-        <w:rPr>
-          <w:rFonts w:ascii="Times New Roman" w:eastAsia="Times New Roman" w:hAnsi="Times New Roman" w:cs="Times New Roman"/>
-          <w:color w:val="000000"/>
-        </w:rPr>
-        <w:tab/>
-      </w:r>
-      <w:r>
-        <w:rPr>
-          <w:rFonts w:ascii="Times New Roman" w:eastAsia="Times New Roman" w:hAnsi="Times New Roman" w:cs="Times New Roman"/>
-          <w:color w:val="000000"/>
-        </w:rPr>
-        <w:tab/>
-      </w:r>
-      <w:r>
-        <w:rPr>
-          <w:rFonts w:ascii="Times New Roman" w:eastAsia="Times New Roman" w:hAnsi="Times New Roman" w:cs="Times New Roman"/>
-          <w:color w:val="000000"/>
-        </w:rPr>
-        <w:t>Words go here</w:t>
-      </w:r>
-    </w:p>
-    <w:p>
-      <w:pPr>
-        <w:spacing w:after="0" w:line="240" w:lineRule="auto"/>
-        <w:rPr>
-          <w:rFonts w:ascii="Times New Roman" w:eastAsia="Times New Roman" w:hAnsi="Times New Roman" w:cs="Times New Roman"/>
-        </w:rPr>
-      </w:pPr>
-    </w:p>
-    <w:p>
-      <w:pPr>
-        <w:pStyle w:val="Heading3"/>
-        <w:rPr>
-          <w:rFonts w:ascii="Times New Roman" w:eastAsia="Times New Roman" w:hAnsi="Times New Roman" w:cs="Times New Roman"/>
-        </w:rPr>
-      </w:pPr>
-      <w:r>
-        <w:rPr>
-          <w:rFonts w:ascii="Times New Roman" w:eastAsia="Times New Roman" w:hAnsi="Times New Roman" w:cs="Times New Roman"/>
-        </w:rPr>
-        <w:tab/>
-      </w:r>
-      <w:r>
-        <w:rPr>
-          <w:rFonts w:ascii="Times New Roman" w:eastAsia="Times New Roman" w:hAnsi="Times New Roman" w:cs="Times New Roman"/>
-        </w:rPr>
-        <w:tab/>
-      </w:r>
-      <w:bookmarkStart w:id="20" w:name="_Toc410660514"/>
-      <w:r>
-        <w:rPr>
-          <w:rFonts w:ascii="Times New Roman" w:eastAsia="Times New Roman" w:hAnsi="Times New Roman" w:cs="Times New Roman"/>
-        </w:rPr>
-        <w:t>3.1.2 Hardware and Software Resources</w:t>
-      </w:r>
-      <w:bookmarkEnd w:id="20"/>
-    </w:p>
-    <w:p>
-      <w:pPr>
-        <w:spacing w:after="0" w:line="240" w:lineRule="auto"/>
-        <w:rPr>
-          <w:rFonts w:ascii="Times New Roman" w:eastAsia="Times New Roman" w:hAnsi="Times New Roman" w:cs="Times New Roman"/>
-        </w:rPr>
-      </w:pPr>
-    </w:p>
-    <w:p>
-      <w:pPr>
-        <w:spacing w:after="0" w:line="240" w:lineRule="auto"/>
-        <w:rPr>
-          <w:rFonts w:ascii="Times New Roman" w:eastAsia="Times New Roman" w:hAnsi="Times New Roman" w:cs="Times New Roman"/>
-        </w:rPr>
-      </w:pPr>
-      <w:r>
-        <w:rPr>
-          <w:rFonts w:ascii="Times New Roman" w:eastAsia="Times New Roman" w:hAnsi="Times New Roman" w:cs="Times New Roman"/>
-          <w:color w:val="000000"/>
-        </w:rPr>
-        <w:tab/>
-      </w:r>
-      <w:r>
-        <w:rPr>
-          <w:rFonts w:ascii="Times New Roman" w:eastAsia="Times New Roman" w:hAnsi="Times New Roman" w:cs="Times New Roman"/>
-          <w:color w:val="000000"/>
-        </w:rPr>
-        <w:tab/>
-      </w:r>
-      <w:r>
-        <w:rPr>
-          <w:rFonts w:ascii="Times New Roman" w:eastAsia="Times New Roman" w:hAnsi="Times New Roman" w:cs="Times New Roman"/>
-          <w:color w:val="000000"/>
-        </w:rPr>
-        <w:t>Words go here</w:t>
-      </w:r>
-    </w:p>
-    <w:p>
-      <w:pPr>
-        <w:spacing w:after="0" w:line="240" w:lineRule="auto"/>
-        <w:rPr>
-          <w:rFonts w:ascii="Times New Roman" w:eastAsia="Times New Roman" w:hAnsi="Times New Roman" w:cs="Times New Roman"/>
-        </w:rPr>
-      </w:pPr>
-    </w:p>
-    <w:p>
-      <w:pPr>
-        <w:pStyle w:val="Heading2"/>
+      </w:pPr>
+      <w:r>
         <w:rPr>
           <w:rFonts w:ascii="Times New Roman" w:eastAsia="Times New Roman" w:hAnsi="Times New Roman" w:cs="Times New Roman"/>
           <w:sz w:val="22"/>
           <w:szCs w:val="22"/>
         </w:rPr>
-      </w:pPr>
+        <w:tab/>
+      </w:r>
+      <w:bookmarkStart w:id="20" w:name="_Toc410660515"/>
       <w:r>
         <w:rPr>
           <w:rFonts w:ascii="Times New Roman" w:eastAsia="Times New Roman" w:hAnsi="Times New Roman" w:cs="Times New Roman"/>
           <w:sz w:val="22"/>
           <w:szCs w:val="22"/>
         </w:rPr>
-        <w:tab/>
-      </w:r>
-      <w:bookmarkStart w:id="21" w:name="_Toc410660515"/>
-      <w:r>
+        <w:t>3.2 Identification of Tasks, Milestones and Deliverables (Work breakdown)</w:t>
+      </w:r>
+      <w:bookmarkEnd w:id="20"/>
+    </w:p>
+    <w:p>
+      <w:pPr>
+        <w:spacing w:after="0" w:line="240" w:lineRule="auto"/>
+        <w:rPr>
+          <w:rFonts w:ascii="Times New Roman" w:eastAsia="Times New Roman" w:hAnsi="Times New Roman" w:cs="Times New Roman"/>
+        </w:rPr>
+      </w:pPr>
+    </w:p>
+    <w:p>
+      <w:pPr>
+        <w:spacing w:after="0" w:line="240" w:lineRule="auto"/>
+        <w:rPr>
+          <w:rFonts w:ascii="Times New Roman" w:eastAsia="Times New Roman" w:hAnsi="Times New Roman" w:cs="Times New Roman"/>
+        </w:rPr>
+      </w:pPr>
+      <w:r>
+        <w:rPr>
+          <w:rFonts w:ascii="Times New Roman" w:eastAsia="Times New Roman" w:hAnsi="Times New Roman" w:cs="Times New Roman"/>
+          <w:color w:val="000000"/>
+        </w:rPr>
+        <w:tab/>
+      </w:r>
+      <w:r>
+        <w:rPr>
+          <w:rFonts w:ascii="Times New Roman" w:eastAsia="Times New Roman" w:hAnsi="Times New Roman" w:cs="Times New Roman"/>
+          <w:color w:val="000000"/>
+        </w:rPr>
+        <w:t>Words go here</w:t>
+      </w:r>
+    </w:p>
+    <w:p>
+      <w:pPr>
+        <w:spacing w:after="0" w:line="240" w:lineRule="auto"/>
+        <w:rPr>
+          <w:rFonts w:ascii="Times New Roman" w:eastAsia="Times New Roman" w:hAnsi="Times New Roman" w:cs="Times New Roman"/>
+        </w:rPr>
+      </w:pPr>
+    </w:p>
+    <w:p>
+      <w:pPr>
+        <w:spacing w:after="0" w:line="240" w:lineRule="auto"/>
+        <w:rPr>
+          <w:rFonts w:ascii="Times New Roman" w:eastAsia="Times New Roman" w:hAnsi="Times New Roman" w:cs="Times New Roman"/>
+        </w:rPr>
+      </w:pPr>
+    </w:p>
+    <w:p>
+      <w:pPr>
+        <w:rPr>
+          <w:rFonts w:ascii="Times New Roman" w:eastAsia="Times New Roman" w:hAnsi="Times New Roman" w:cs="Times New Roman"/>
+          <w:color w:val="000000"/>
+        </w:rPr>
+      </w:pPr>
+      <w:r>
+        <w:rPr>
+          <w:rFonts w:ascii="Times New Roman" w:eastAsia="Times New Roman" w:hAnsi="Times New Roman" w:cs="Times New Roman"/>
+          <w:color w:val="000000"/>
+        </w:rPr>
+        <w:br w:type="page"/>
+      </w:r>
+    </w:p>
+    <w:p>
+      <w:pPr>
+        <w:pStyle w:val="Heading1"/>
         <w:rPr>
           <w:rFonts w:ascii="Times New Roman" w:eastAsia="Times New Roman" w:hAnsi="Times New Roman" w:cs="Times New Roman"/>
           <w:sz w:val="22"/>
           <w:szCs w:val="22"/>
         </w:rPr>
-        <w:t>3.2 Identification of Tasks, Milestones and Deliverables (Work breakdown)</w:t>
-      </w:r>
-      <w:bookmarkEnd w:id="21"/>
-    </w:p>
-    <w:p>
-      <w:pPr>
-        <w:spacing w:after="0" w:line="240" w:lineRule="auto"/>
-        <w:rPr>
-          <w:rFonts w:ascii="Times New Roman" w:eastAsia="Times New Roman" w:hAnsi="Times New Roman" w:cs="Times New Roman"/>
-        </w:rPr>
-      </w:pPr>
-    </w:p>
-    <w:p>
-      <w:pPr>
-        <w:spacing w:after="0" w:line="240" w:lineRule="auto"/>
-        <w:rPr>
-          <w:rFonts w:ascii="Times New Roman" w:eastAsia="Times New Roman" w:hAnsi="Times New Roman" w:cs="Times New Roman"/>
-        </w:rPr>
-      </w:pPr>
-      <w:r>
-        <w:rPr>
-          <w:rFonts w:ascii="Times New Roman" w:eastAsia="Times New Roman" w:hAnsi="Times New Roman" w:cs="Times New Roman"/>
-          <w:color w:val="000000"/>
-        </w:rPr>
-        <w:tab/>
-      </w:r>
-      <w:r>
-        <w:rPr>
-          <w:rFonts w:ascii="Times New Roman" w:eastAsia="Times New Roman" w:hAnsi="Times New Roman" w:cs="Times New Roman"/>
-          <w:color w:val="000000"/>
-        </w:rPr>
-        <w:t>Words go here</w:t>
-      </w:r>
-    </w:p>
-    <w:p>
-      <w:pPr>
-        <w:spacing w:after="0" w:line="240" w:lineRule="auto"/>
-        <w:rPr>
-          <w:rFonts w:ascii="Times New Roman" w:eastAsia="Times New Roman" w:hAnsi="Times New Roman" w:cs="Times New Roman"/>
-        </w:rPr>
-      </w:pPr>
-    </w:p>
-    <w:p>
-      <w:pPr>
-        <w:spacing w:after="0" w:line="240" w:lineRule="auto"/>
-        <w:rPr>
-          <w:rFonts w:ascii="Times New Roman" w:eastAsia="Times New Roman" w:hAnsi="Times New Roman" w:cs="Times New Roman"/>
-        </w:rPr>
-      </w:pPr>
-    </w:p>
-    <w:p>
-      <w:pPr>
-        <w:rPr>
-          <w:rFonts w:ascii="Times New Roman" w:eastAsia="Times New Roman" w:hAnsi="Times New Roman" w:cs="Times New Roman"/>
-          <w:color w:val="000000"/>
-        </w:rPr>
-      </w:pPr>
-      <w:r>
-        <w:rPr>
-          <w:rFonts w:ascii="Times New Roman" w:eastAsia="Times New Roman" w:hAnsi="Times New Roman" w:cs="Times New Roman"/>
-          <w:color w:val="000000"/>
-        </w:rPr>
-        <w:br w:type="page"/>
-      </w:r>
-    </w:p>
-    <w:p>
-      <w:pPr>
-        <w:pStyle w:val="Heading1"/>
+      </w:pPr>
+      <w:bookmarkStart w:id="21" w:name="_Toc410660516"/>
+      <w:r>
         <w:rPr>
           <w:rFonts w:ascii="Times New Roman" w:eastAsia="Times New Roman" w:hAnsi="Times New Roman" w:cs="Times New Roman"/>
           <w:sz w:val="22"/>
           <w:szCs w:val="22"/>
         </w:rPr>
-      </w:pPr>
-      <w:bookmarkStart w:id="22" w:name="_Toc410660516"/>
-      <w:r>
-        <w:rPr>
-          <w:rFonts w:ascii="Times New Roman" w:eastAsia="Times New Roman" w:hAnsi="Times New Roman" w:cs="Times New Roman"/>
-          <w:sz w:val="22"/>
-          <w:szCs w:val="22"/>
-        </w:rPr>
         <w:lastRenderedPageBreak/>
         <w:t>4. Appendix</w:t>
       </w:r>
-      <w:bookmarkEnd w:id="22"/>
+      <w:bookmarkEnd w:id="21"/>
     </w:p>
     <w:p>
       <w:pPr>
@@ -4107,7 +4054,7 @@
           <w:szCs w:val="22"/>
         </w:rPr>
       </w:pPr>
-      <w:bookmarkStart w:id="23" w:name="_Toc410660517"/>
+      <w:bookmarkStart w:id="22" w:name="_Toc410660517"/>
       <w:r>
         <w:rPr>
           <w:rFonts w:ascii="Times New Roman" w:eastAsia="Times New Roman" w:hAnsi="Times New Roman" w:cs="Times New Roman"/>
@@ -4117,7 +4064,7 @@
         <w:lastRenderedPageBreak/>
         <w:t>4.1 Appendix A - Project Schedule (Gantt or PERT chart)</w:t>
       </w:r>
-      <w:bookmarkEnd w:id="23"/>
+      <w:bookmarkEnd w:id="22"/>
     </w:p>
     <w:p>
       <w:pPr>
@@ -4195,7 +4142,7 @@
         </w:rPr>
         <w:tab/>
       </w:r>
-      <w:bookmarkStart w:id="24" w:name="_Toc410660518"/>
+      <w:bookmarkStart w:id="23" w:name="_Toc410660518"/>
       <w:r>
         <w:rPr>
           <w:rFonts w:ascii="Times New Roman" w:eastAsia="Times New Roman" w:hAnsi="Times New Roman" w:cs="Times New Roman"/>
@@ -4204,7 +4151,7 @@
         </w:rPr>
         <w:t>4.2 Appendix B - Feasibility Matrix</w:t>
       </w:r>
-      <w:bookmarkEnd w:id="24"/>
+      <w:bookmarkEnd w:id="23"/>
     </w:p>
     <w:p>
       <w:pPr>
@@ -4231,7 +4178,7 @@
         </w:rPr>
         <w:tab/>
       </w:r>
-      <w:bookmarkStart w:id="25" w:name="_Toc410660519"/>
+      <w:bookmarkStart w:id="24" w:name="_Toc410660519"/>
       <w:r>
         <w:rPr>
           <w:rFonts w:ascii="Times New Roman" w:eastAsia="Times New Roman" w:hAnsi="Times New Roman" w:cs="Times New Roman"/>
@@ -4240,7 +4187,7 @@
         </w:rPr>
         <w:t>4.3 Appendix C - Cost Matrix</w:t>
       </w:r>
-      <w:bookmarkEnd w:id="25"/>
+      <w:bookmarkEnd w:id="24"/>
     </w:p>
     <w:p>
       <w:pPr>
@@ -4267,7 +4214,7 @@
         </w:rPr>
         <w:tab/>
       </w:r>
-      <w:bookmarkStart w:id="26" w:name="_Toc410660520"/>
+      <w:bookmarkStart w:id="25" w:name="_Toc410660520"/>
       <w:r>
         <w:rPr>
           <w:rFonts w:ascii="Times New Roman" w:eastAsia="Times New Roman" w:hAnsi="Times New Roman" w:cs="Times New Roman"/>
@@ -4276,23 +4223,1481 @@
         </w:rPr>
         <w:t>4.4 Appendix D - Diary of Meetings</w:t>
       </w:r>
+      <w:bookmarkEnd w:id="25"/>
+    </w:p>
+    <w:p>
+      <w:pPr>
+        <w:spacing w:after="0" w:line="240" w:lineRule="auto"/>
+        <w:rPr>
+          <w:rFonts w:ascii="Times New Roman" w:eastAsia="Times New Roman" w:hAnsi="Times New Roman" w:cs="Times New Roman"/>
+        </w:rPr>
+      </w:pPr>
+    </w:p>
+    <w:p>
+      <w:pPr>
+        <w:spacing w:after="0" w:line="240" w:lineRule="auto"/>
+        <w:ind w:left="720"/>
+        <w:rPr>
+          <w:rFonts w:ascii="Times New Roman" w:eastAsia="Times New Roman" w:hAnsi="Times New Roman" w:cs="Times New Roman"/>
+        </w:rPr>
+      </w:pPr>
+      <w:r>
+        <w:rPr>
+          <w:rFonts w:ascii="Times New Roman" w:eastAsia="Times New Roman" w:hAnsi="Times New Roman" w:cs="Times New Roman"/>
+        </w:rPr>
+        <w:t>Meeting 1:</w:t>
+      </w:r>
+    </w:p>
+    <w:p>
+      <w:pPr>
+        <w:spacing w:after="0" w:line="240" w:lineRule="auto"/>
+        <w:ind w:left="720"/>
+        <w:rPr>
+          <w:rFonts w:ascii="Times New Roman" w:eastAsia="Times New Roman" w:hAnsi="Times New Roman" w:cs="Times New Roman"/>
+        </w:rPr>
+      </w:pPr>
+    </w:p>
+    <w:p>
+      <w:pPr>
+        <w:spacing w:after="0" w:line="240" w:lineRule="auto"/>
+        <w:ind w:left="720"/>
+        <w:rPr>
+          <w:rFonts w:ascii="Times New Roman" w:eastAsia="Times New Roman" w:hAnsi="Times New Roman" w:cs="Times New Roman"/>
+        </w:rPr>
+      </w:pPr>
+      <w:r>
+        <w:rPr>
+          <w:rFonts w:ascii="Times New Roman" w:eastAsia="Times New Roman" w:hAnsi="Times New Roman" w:cs="Times New Roman"/>
+        </w:rPr>
+        <w:t>Date: 01/19/15</w:t>
+      </w:r>
+    </w:p>
+    <w:p>
+      <w:pPr>
+        <w:spacing w:after="0" w:line="240" w:lineRule="auto"/>
+        <w:ind w:left="720"/>
+        <w:rPr>
+          <w:rFonts w:ascii="Times New Roman" w:eastAsia="Times New Roman" w:hAnsi="Times New Roman" w:cs="Times New Roman"/>
+        </w:rPr>
+      </w:pPr>
+      <w:r>
+        <w:rPr>
+          <w:rFonts w:ascii="Times New Roman" w:eastAsia="Times New Roman" w:hAnsi="Times New Roman" w:cs="Times New Roman"/>
+        </w:rPr>
+        <w:tab/>
+      </w:r>
+    </w:p>
+    <w:p>
+      <w:pPr>
+        <w:spacing w:after="0" w:line="240" w:lineRule="auto"/>
+        <w:ind w:left="720"/>
+        <w:rPr>
+          <w:rFonts w:ascii="Times New Roman" w:eastAsia="Times New Roman" w:hAnsi="Times New Roman" w:cs="Times New Roman"/>
+        </w:rPr>
+      </w:pPr>
+      <w:r>
+        <w:rPr>
+          <w:rFonts w:ascii="Times New Roman" w:eastAsia="Times New Roman" w:hAnsi="Times New Roman" w:cs="Times New Roman"/>
+        </w:rPr>
+        <w:t xml:space="preserve">Participants: </w:t>
+      </w:r>
+      <w:r>
+        <w:rPr>
+          <w:rFonts w:ascii="Times New Roman" w:eastAsia="Times New Roman" w:hAnsi="Times New Roman" w:cs="Times New Roman"/>
+        </w:rPr>
+        <w:tab/>
+        <w:t>Anthony M Amador</w:t>
+      </w:r>
+    </w:p>
+    <w:p>
+      <w:pPr>
+        <w:spacing w:after="0" w:line="240" w:lineRule="auto"/>
+        <w:ind w:left="720"/>
+        <w:rPr>
+          <w:rFonts w:ascii="Times New Roman" w:eastAsia="Times New Roman" w:hAnsi="Times New Roman" w:cs="Times New Roman"/>
+        </w:rPr>
+      </w:pPr>
+      <w:r>
+        <w:rPr>
+          <w:rFonts w:ascii="Times New Roman" w:eastAsia="Times New Roman" w:hAnsi="Times New Roman" w:cs="Times New Roman"/>
+        </w:rPr>
+        <w:tab/>
+      </w:r>
+      <w:r>
+        <w:rPr>
+          <w:rFonts w:ascii="Times New Roman" w:eastAsia="Times New Roman" w:hAnsi="Times New Roman" w:cs="Times New Roman"/>
+        </w:rPr>
+        <w:tab/>
+        <w:t>Francisco Ortega</w:t>
+      </w:r>
+    </w:p>
+    <w:p>
+      <w:pPr>
+        <w:spacing w:after="0" w:line="240" w:lineRule="auto"/>
+        <w:ind w:left="720"/>
+        <w:rPr>
+          <w:rFonts w:ascii="Times New Roman" w:eastAsia="Times New Roman" w:hAnsi="Times New Roman" w:cs="Times New Roman"/>
+        </w:rPr>
+      </w:pPr>
+      <w:r>
+        <w:rPr>
+          <w:rFonts w:ascii="Times New Roman" w:eastAsia="Times New Roman" w:hAnsi="Times New Roman" w:cs="Times New Roman"/>
+        </w:rPr>
+        <w:tab/>
+      </w:r>
+      <w:r>
+        <w:rPr>
+          <w:rFonts w:ascii="Times New Roman" w:eastAsia="Times New Roman" w:hAnsi="Times New Roman" w:cs="Times New Roman"/>
+        </w:rPr>
+        <w:tab/>
+        <w:t>Richard A Lopez</w:t>
+      </w:r>
+    </w:p>
+    <w:p>
+      <w:pPr>
+        <w:spacing w:after="0" w:line="240" w:lineRule="auto"/>
+        <w:ind w:left="720"/>
+        <w:rPr>
+          <w:rFonts w:ascii="Times New Roman" w:eastAsia="Times New Roman" w:hAnsi="Times New Roman" w:cs="Times New Roman"/>
+        </w:rPr>
+      </w:pPr>
+    </w:p>
+    <w:p>
+      <w:pPr>
+        <w:spacing w:after="0" w:line="240" w:lineRule="auto"/>
+        <w:ind w:left="720"/>
+        <w:rPr>
+          <w:rFonts w:ascii="Times New Roman" w:eastAsia="Times New Roman" w:hAnsi="Times New Roman" w:cs="Times New Roman"/>
+        </w:rPr>
+      </w:pPr>
+      <w:r>
+        <w:rPr>
+          <w:rFonts w:ascii="Times New Roman" w:eastAsia="Times New Roman" w:hAnsi="Times New Roman" w:cs="Times New Roman"/>
+        </w:rPr>
+        <w:t>Topics discussed:</w:t>
+      </w:r>
+    </w:p>
+    <w:p>
+      <w:pPr>
+        <w:spacing w:after="0" w:line="240" w:lineRule="auto"/>
+        <w:ind w:left="720"/>
+        <w:rPr>
+          <w:rFonts w:ascii="Times New Roman" w:eastAsia="Times New Roman" w:hAnsi="Times New Roman" w:cs="Times New Roman"/>
+        </w:rPr>
+      </w:pPr>
+    </w:p>
+    <w:p>
+      <w:pPr>
+        <w:pStyle w:val="ListParagraph"/>
+        <w:numPr>
+          <w:ilvl w:val="0"/>
+          <w:numId w:val="2"/>
+        </w:numPr>
+        <w:spacing w:after="0" w:line="240" w:lineRule="auto"/>
+        <w:ind w:left="2160"/>
+        <w:rPr>
+          <w:rFonts w:ascii="Times New Roman" w:eastAsia="Times New Roman" w:hAnsi="Times New Roman" w:cs="Times New Roman"/>
+        </w:rPr>
+      </w:pPr>
+      <w:r>
+        <w:rPr>
+          <w:rFonts w:ascii="Times New Roman" w:eastAsia="Times New Roman" w:hAnsi="Times New Roman" w:cs="Times New Roman"/>
+        </w:rPr>
+        <w:t>More in-depth explanation of the system by Francisco</w:t>
+      </w:r>
+    </w:p>
+    <w:p>
+      <w:pPr>
+        <w:pStyle w:val="ListParagraph"/>
+        <w:numPr>
+          <w:ilvl w:val="0"/>
+          <w:numId w:val="2"/>
+        </w:numPr>
+        <w:spacing w:after="0" w:line="240" w:lineRule="auto"/>
+        <w:ind w:left="2160"/>
+        <w:rPr>
+          <w:rFonts w:ascii="Times New Roman" w:eastAsia="Times New Roman" w:hAnsi="Times New Roman" w:cs="Times New Roman"/>
+        </w:rPr>
+      </w:pPr>
+      <w:r>
+        <w:rPr>
+          <w:rFonts w:ascii="Times New Roman" w:eastAsia="Times New Roman" w:hAnsi="Times New Roman" w:cs="Times New Roman"/>
+        </w:rPr>
+        <w:t>Detailed explanation on Francisco expectations on Anthony and Richard</w:t>
+      </w:r>
+    </w:p>
+    <w:p>
+      <w:pPr>
+        <w:pStyle w:val="ListParagraph"/>
+        <w:numPr>
+          <w:ilvl w:val="0"/>
+          <w:numId w:val="2"/>
+        </w:numPr>
+        <w:spacing w:after="0" w:line="240" w:lineRule="auto"/>
+        <w:ind w:left="2160"/>
+        <w:rPr>
+          <w:rFonts w:ascii="Times New Roman" w:eastAsia="Times New Roman" w:hAnsi="Times New Roman" w:cs="Times New Roman"/>
+        </w:rPr>
+      </w:pPr>
+      <w:r>
+        <w:rPr>
+          <w:rFonts w:ascii="Times New Roman" w:eastAsia="Times New Roman" w:hAnsi="Times New Roman" w:cs="Times New Roman"/>
+        </w:rPr>
+        <w:t>Background information obtained from Anthony and Richard</w:t>
+      </w:r>
+    </w:p>
+    <w:p>
+      <w:pPr>
+        <w:pStyle w:val="ListParagraph"/>
+        <w:numPr>
+          <w:ilvl w:val="0"/>
+          <w:numId w:val="2"/>
+        </w:numPr>
+        <w:spacing w:after="0" w:line="240" w:lineRule="auto"/>
+        <w:ind w:left="2160"/>
+        <w:rPr>
+          <w:rFonts w:ascii="Times New Roman" w:eastAsia="Times New Roman" w:hAnsi="Times New Roman" w:cs="Times New Roman"/>
+        </w:rPr>
+      </w:pPr>
+      <w:r>
+        <w:rPr>
+          <w:rFonts w:ascii="Times New Roman" w:eastAsia="Times New Roman" w:hAnsi="Times New Roman" w:cs="Times New Roman"/>
+        </w:rPr>
+        <w:t>Set up next meeting Tuesday January 20</w:t>
+      </w:r>
+      <w:r>
+        <w:rPr>
+          <w:rFonts w:ascii="Times New Roman" w:eastAsia="Times New Roman" w:hAnsi="Times New Roman" w:cs="Times New Roman"/>
+          <w:vertAlign w:val="superscript"/>
+        </w:rPr>
+        <w:t>th</w:t>
+      </w:r>
+    </w:p>
+    <w:p>
+      <w:pPr>
+        <w:spacing w:after="0" w:line="240" w:lineRule="auto"/>
+        <w:ind w:left="720"/>
+        <w:rPr>
+          <w:rFonts w:ascii="Times New Roman" w:eastAsia="Times New Roman" w:hAnsi="Times New Roman" w:cs="Times New Roman"/>
+        </w:rPr>
+      </w:pPr>
+    </w:p>
+    <w:p>
+      <w:pPr>
+        <w:spacing w:after="0" w:line="240" w:lineRule="auto"/>
+        <w:ind w:left="720"/>
+        <w:rPr>
+          <w:rFonts w:ascii="Times New Roman" w:eastAsia="Times New Roman" w:hAnsi="Times New Roman" w:cs="Times New Roman"/>
+        </w:rPr>
+      </w:pPr>
+      <w:r>
+        <w:rPr>
+          <w:rFonts w:ascii="Times New Roman" w:eastAsia="Times New Roman" w:hAnsi="Times New Roman" w:cs="Times New Roman"/>
+        </w:rPr>
+        <w:t>Meeting 2</w:t>
+      </w:r>
+      <w:r>
+        <w:rPr>
+          <w:rFonts w:ascii="Times New Roman" w:eastAsia="Times New Roman" w:hAnsi="Times New Roman" w:cs="Times New Roman"/>
+        </w:rPr>
+        <w:t>:</w:t>
+      </w:r>
+    </w:p>
+    <w:p>
+      <w:pPr>
+        <w:spacing w:after="0" w:line="240" w:lineRule="auto"/>
+        <w:ind w:left="720"/>
+        <w:rPr>
+          <w:rFonts w:ascii="Times New Roman" w:eastAsia="Times New Roman" w:hAnsi="Times New Roman" w:cs="Times New Roman"/>
+        </w:rPr>
+      </w:pPr>
+    </w:p>
+    <w:p>
+      <w:pPr>
+        <w:spacing w:after="0" w:line="240" w:lineRule="auto"/>
+        <w:ind w:left="720"/>
+        <w:rPr>
+          <w:rFonts w:ascii="Times New Roman" w:eastAsia="Times New Roman" w:hAnsi="Times New Roman" w:cs="Times New Roman"/>
+        </w:rPr>
+      </w:pPr>
+      <w:r>
+        <w:rPr>
+          <w:rFonts w:ascii="Times New Roman" w:eastAsia="Times New Roman" w:hAnsi="Times New Roman" w:cs="Times New Roman"/>
+        </w:rPr>
+        <w:t>Date: 01/20</w:t>
+      </w:r>
+      <w:r>
+        <w:rPr>
+          <w:rFonts w:ascii="Times New Roman" w:eastAsia="Times New Roman" w:hAnsi="Times New Roman" w:cs="Times New Roman"/>
+        </w:rPr>
+        <w:t>/15</w:t>
+      </w:r>
+    </w:p>
+    <w:p>
+      <w:pPr>
+        <w:spacing w:after="0" w:line="240" w:lineRule="auto"/>
+        <w:ind w:left="720"/>
+        <w:rPr>
+          <w:rFonts w:ascii="Times New Roman" w:eastAsia="Times New Roman" w:hAnsi="Times New Roman" w:cs="Times New Roman"/>
+        </w:rPr>
+      </w:pPr>
+      <w:r>
+        <w:rPr>
+          <w:rFonts w:ascii="Times New Roman" w:eastAsia="Times New Roman" w:hAnsi="Times New Roman" w:cs="Times New Roman"/>
+        </w:rPr>
+        <w:tab/>
+      </w:r>
+    </w:p>
+    <w:p>
+      <w:pPr>
+        <w:spacing w:after="0" w:line="240" w:lineRule="auto"/>
+        <w:ind w:left="720"/>
+        <w:rPr>
+          <w:rFonts w:ascii="Times New Roman" w:eastAsia="Times New Roman" w:hAnsi="Times New Roman" w:cs="Times New Roman"/>
+        </w:rPr>
+      </w:pPr>
+      <w:r>
+        <w:rPr>
+          <w:rFonts w:ascii="Times New Roman" w:eastAsia="Times New Roman" w:hAnsi="Times New Roman" w:cs="Times New Roman"/>
+        </w:rPr>
+        <w:t xml:space="preserve">Participants: </w:t>
+      </w:r>
+      <w:r>
+        <w:rPr>
+          <w:rFonts w:ascii="Times New Roman" w:eastAsia="Times New Roman" w:hAnsi="Times New Roman" w:cs="Times New Roman"/>
+        </w:rPr>
+        <w:tab/>
+        <w:t>Anthony M Amador</w:t>
+      </w:r>
+    </w:p>
+    <w:p>
+      <w:pPr>
+        <w:spacing w:after="0" w:line="240" w:lineRule="auto"/>
+        <w:ind w:left="720"/>
+        <w:rPr>
+          <w:rFonts w:ascii="Times New Roman" w:eastAsia="Times New Roman" w:hAnsi="Times New Roman" w:cs="Times New Roman"/>
+        </w:rPr>
+      </w:pPr>
+      <w:r>
+        <w:rPr>
+          <w:rFonts w:ascii="Times New Roman" w:eastAsia="Times New Roman" w:hAnsi="Times New Roman" w:cs="Times New Roman"/>
+        </w:rPr>
+        <w:tab/>
+      </w:r>
+      <w:r>
+        <w:rPr>
+          <w:rFonts w:ascii="Times New Roman" w:eastAsia="Times New Roman" w:hAnsi="Times New Roman" w:cs="Times New Roman"/>
+        </w:rPr>
+        <w:tab/>
+        <w:t>Francisco Ortega</w:t>
+      </w:r>
+    </w:p>
+    <w:p>
+      <w:pPr>
+        <w:spacing w:after="0" w:line="240" w:lineRule="auto"/>
+        <w:ind w:left="720"/>
+        <w:rPr>
+          <w:rFonts w:ascii="Times New Roman" w:eastAsia="Times New Roman" w:hAnsi="Times New Roman" w:cs="Times New Roman"/>
+        </w:rPr>
+      </w:pPr>
+      <w:r>
+        <w:rPr>
+          <w:rFonts w:ascii="Times New Roman" w:eastAsia="Times New Roman" w:hAnsi="Times New Roman" w:cs="Times New Roman"/>
+        </w:rPr>
+        <w:tab/>
+      </w:r>
+      <w:r>
+        <w:rPr>
+          <w:rFonts w:ascii="Times New Roman" w:eastAsia="Times New Roman" w:hAnsi="Times New Roman" w:cs="Times New Roman"/>
+        </w:rPr>
+        <w:tab/>
+        <w:t>Richard A Lopez</w:t>
+      </w:r>
+    </w:p>
+    <w:p>
+      <w:pPr>
+        <w:spacing w:after="0" w:line="240" w:lineRule="auto"/>
+        <w:ind w:left="720"/>
+        <w:rPr>
+          <w:rFonts w:ascii="Times New Roman" w:eastAsia="Times New Roman" w:hAnsi="Times New Roman" w:cs="Times New Roman"/>
+        </w:rPr>
+      </w:pPr>
+    </w:p>
+    <w:p>
+      <w:pPr>
+        <w:spacing w:after="0" w:line="240" w:lineRule="auto"/>
+        <w:ind w:left="720"/>
+        <w:rPr>
+          <w:rFonts w:ascii="Times New Roman" w:eastAsia="Times New Roman" w:hAnsi="Times New Roman" w:cs="Times New Roman"/>
+        </w:rPr>
+      </w:pPr>
+      <w:r>
+        <w:rPr>
+          <w:rFonts w:ascii="Times New Roman" w:eastAsia="Times New Roman" w:hAnsi="Times New Roman" w:cs="Times New Roman"/>
+        </w:rPr>
+        <w:t>Topics discussed:</w:t>
+      </w:r>
+    </w:p>
+    <w:p>
+      <w:pPr>
+        <w:spacing w:after="0" w:line="240" w:lineRule="auto"/>
+        <w:ind w:left="720"/>
+        <w:rPr>
+          <w:rFonts w:ascii="Times New Roman" w:eastAsia="Times New Roman" w:hAnsi="Times New Roman" w:cs="Times New Roman"/>
+        </w:rPr>
+      </w:pPr>
+    </w:p>
+    <w:p>
+      <w:pPr>
+        <w:pStyle w:val="ListParagraph"/>
+        <w:numPr>
+          <w:ilvl w:val="0"/>
+          <w:numId w:val="2"/>
+        </w:numPr>
+        <w:spacing w:after="0" w:line="240" w:lineRule="auto"/>
+        <w:ind w:left="2160"/>
+        <w:rPr>
+          <w:rFonts w:ascii="Times New Roman" w:eastAsia="Times New Roman" w:hAnsi="Times New Roman" w:cs="Times New Roman"/>
+        </w:rPr>
+      </w:pPr>
+      <w:r>
+        <w:rPr>
+          <w:rFonts w:ascii="Times New Roman" w:eastAsia="Times New Roman" w:hAnsi="Times New Roman" w:cs="Times New Roman"/>
+        </w:rPr>
+        <w:t xml:space="preserve">Assigned Scrum roles: </w:t>
+      </w:r>
+      <w:r>
+        <w:rPr>
+          <w:rFonts w:ascii="Times New Roman" w:eastAsia="Times New Roman" w:hAnsi="Times New Roman" w:cs="Times New Roman"/>
+        </w:rPr>
+        <w:tab/>
+        <w:t>Richard: Scrum Master</w:t>
+      </w:r>
+    </w:p>
+    <w:p>
+      <w:pPr>
+        <w:spacing w:after="0" w:line="240" w:lineRule="auto"/>
+        <w:ind w:left="3600" w:firstLine="720"/>
+        <w:rPr>
+          <w:rFonts w:ascii="Times New Roman" w:eastAsia="Times New Roman" w:hAnsi="Times New Roman" w:cs="Times New Roman"/>
+        </w:rPr>
+      </w:pPr>
+      <w:r>
+        <w:rPr>
+          <w:rFonts w:ascii="Times New Roman" w:eastAsia="Times New Roman" w:hAnsi="Times New Roman" w:cs="Times New Roman"/>
+        </w:rPr>
+        <w:t>Anthony: Team Member</w:t>
+      </w:r>
+    </w:p>
+    <w:p>
+      <w:pPr>
+        <w:pStyle w:val="ListParagraph"/>
+        <w:numPr>
+          <w:ilvl w:val="0"/>
+          <w:numId w:val="2"/>
+        </w:numPr>
+        <w:spacing w:after="0" w:line="240" w:lineRule="auto"/>
+        <w:ind w:left="2160"/>
+        <w:rPr>
+          <w:rFonts w:ascii="Times New Roman" w:eastAsia="Times New Roman" w:hAnsi="Times New Roman" w:cs="Times New Roman"/>
+        </w:rPr>
+      </w:pPr>
+      <w:r>
+        <w:rPr>
+          <w:rFonts w:ascii="Times New Roman" w:eastAsia="Times New Roman" w:hAnsi="Times New Roman" w:cs="Times New Roman"/>
+        </w:rPr>
+        <w:t>Discussed possible use cases</w:t>
+      </w:r>
+    </w:p>
+    <w:p>
+      <w:pPr>
+        <w:pStyle w:val="ListParagraph"/>
+        <w:numPr>
+          <w:ilvl w:val="0"/>
+          <w:numId w:val="2"/>
+        </w:numPr>
+        <w:spacing w:after="0" w:line="240" w:lineRule="auto"/>
+        <w:ind w:left="2160"/>
+        <w:rPr>
+          <w:rFonts w:ascii="Times New Roman" w:eastAsia="Times New Roman" w:hAnsi="Times New Roman" w:cs="Times New Roman"/>
+        </w:rPr>
+      </w:pPr>
+      <w:r>
+        <w:rPr>
+          <w:rFonts w:ascii="Times New Roman" w:eastAsia="Times New Roman" w:hAnsi="Times New Roman" w:cs="Times New Roman"/>
+        </w:rPr>
+        <w:t>Set up next meeting Wednesday January 21</w:t>
+      </w:r>
+      <w:r>
+        <w:rPr>
+          <w:rFonts w:ascii="Times New Roman" w:eastAsia="Times New Roman" w:hAnsi="Times New Roman" w:cs="Times New Roman"/>
+          <w:vertAlign w:val="superscript"/>
+        </w:rPr>
+        <w:t>st</w:t>
+      </w:r>
+    </w:p>
+    <w:p>
+      <w:pPr>
+        <w:spacing w:after="0" w:line="240" w:lineRule="auto"/>
+        <w:ind w:left="720"/>
+        <w:rPr>
+          <w:rFonts w:ascii="Times New Roman" w:eastAsia="Times New Roman" w:hAnsi="Times New Roman" w:cs="Times New Roman"/>
+        </w:rPr>
+      </w:pPr>
+    </w:p>
+    <w:p>
+      <w:pPr>
+        <w:spacing w:after="0" w:line="240" w:lineRule="auto"/>
+        <w:ind w:left="720"/>
+        <w:rPr>
+          <w:rFonts w:ascii="Times New Roman" w:eastAsia="Times New Roman" w:hAnsi="Times New Roman" w:cs="Times New Roman"/>
+        </w:rPr>
+      </w:pPr>
+      <w:r>
+        <w:rPr>
+          <w:rFonts w:ascii="Times New Roman" w:eastAsia="Times New Roman" w:hAnsi="Times New Roman" w:cs="Times New Roman"/>
+        </w:rPr>
+        <w:t>Meeting 3</w:t>
+      </w:r>
+      <w:r>
+        <w:rPr>
+          <w:rFonts w:ascii="Times New Roman" w:eastAsia="Times New Roman" w:hAnsi="Times New Roman" w:cs="Times New Roman"/>
+        </w:rPr>
+        <w:t>:</w:t>
+      </w:r>
+    </w:p>
+    <w:p>
+      <w:pPr>
+        <w:spacing w:after="0" w:line="240" w:lineRule="auto"/>
+        <w:ind w:left="720"/>
+        <w:rPr>
+          <w:rFonts w:ascii="Times New Roman" w:eastAsia="Times New Roman" w:hAnsi="Times New Roman" w:cs="Times New Roman"/>
+        </w:rPr>
+      </w:pPr>
+    </w:p>
+    <w:p>
+      <w:pPr>
+        <w:spacing w:after="0" w:line="240" w:lineRule="auto"/>
+        <w:ind w:left="720"/>
+        <w:rPr>
+          <w:rFonts w:ascii="Times New Roman" w:eastAsia="Times New Roman" w:hAnsi="Times New Roman" w:cs="Times New Roman"/>
+        </w:rPr>
+      </w:pPr>
+      <w:r>
+        <w:rPr>
+          <w:rFonts w:ascii="Times New Roman" w:eastAsia="Times New Roman" w:hAnsi="Times New Roman" w:cs="Times New Roman"/>
+        </w:rPr>
+        <w:t>Date: 01/21</w:t>
+      </w:r>
+      <w:r>
+        <w:rPr>
+          <w:rFonts w:ascii="Times New Roman" w:eastAsia="Times New Roman" w:hAnsi="Times New Roman" w:cs="Times New Roman"/>
+        </w:rPr>
+        <w:t>/15</w:t>
+      </w:r>
+    </w:p>
+    <w:p>
+      <w:pPr>
+        <w:spacing w:after="0" w:line="240" w:lineRule="auto"/>
+        <w:ind w:left="720"/>
+        <w:rPr>
+          <w:rFonts w:ascii="Times New Roman" w:eastAsia="Times New Roman" w:hAnsi="Times New Roman" w:cs="Times New Roman"/>
+        </w:rPr>
+      </w:pPr>
+      <w:r>
+        <w:rPr>
+          <w:rFonts w:ascii="Times New Roman" w:eastAsia="Times New Roman" w:hAnsi="Times New Roman" w:cs="Times New Roman"/>
+        </w:rPr>
+        <w:tab/>
+      </w:r>
+    </w:p>
+    <w:p>
+      <w:pPr>
+        <w:spacing w:after="0" w:line="240" w:lineRule="auto"/>
+        <w:ind w:left="720"/>
+        <w:rPr>
+          <w:rFonts w:ascii="Times New Roman" w:eastAsia="Times New Roman" w:hAnsi="Times New Roman" w:cs="Times New Roman"/>
+        </w:rPr>
+      </w:pPr>
+      <w:r>
+        <w:rPr>
+          <w:rFonts w:ascii="Times New Roman" w:eastAsia="Times New Roman" w:hAnsi="Times New Roman" w:cs="Times New Roman"/>
+        </w:rPr>
+        <w:t xml:space="preserve">Participants: </w:t>
+      </w:r>
+      <w:r>
+        <w:rPr>
+          <w:rFonts w:ascii="Times New Roman" w:eastAsia="Times New Roman" w:hAnsi="Times New Roman" w:cs="Times New Roman"/>
+        </w:rPr>
+        <w:tab/>
+        <w:t>Anthony M Amador</w:t>
+      </w:r>
+    </w:p>
+    <w:p>
+      <w:pPr>
+        <w:spacing w:after="0" w:line="240" w:lineRule="auto"/>
+        <w:ind w:left="720"/>
+        <w:rPr>
+          <w:rFonts w:ascii="Times New Roman" w:eastAsia="Times New Roman" w:hAnsi="Times New Roman" w:cs="Times New Roman"/>
+        </w:rPr>
+      </w:pPr>
+      <w:r>
+        <w:rPr>
+          <w:rFonts w:ascii="Times New Roman" w:eastAsia="Times New Roman" w:hAnsi="Times New Roman" w:cs="Times New Roman"/>
+        </w:rPr>
+        <w:tab/>
+      </w:r>
+      <w:r>
+        <w:rPr>
+          <w:rFonts w:ascii="Times New Roman" w:eastAsia="Times New Roman" w:hAnsi="Times New Roman" w:cs="Times New Roman"/>
+        </w:rPr>
+        <w:tab/>
+        <w:t>Francisco Ortega</w:t>
+      </w:r>
+    </w:p>
+    <w:p>
+      <w:pPr>
+        <w:spacing w:after="0" w:line="240" w:lineRule="auto"/>
+        <w:ind w:left="720"/>
+        <w:rPr>
+          <w:rFonts w:ascii="Times New Roman" w:eastAsia="Times New Roman" w:hAnsi="Times New Roman" w:cs="Times New Roman"/>
+        </w:rPr>
+      </w:pPr>
+      <w:r>
+        <w:rPr>
+          <w:rFonts w:ascii="Times New Roman" w:eastAsia="Times New Roman" w:hAnsi="Times New Roman" w:cs="Times New Roman"/>
+        </w:rPr>
+        <w:tab/>
+      </w:r>
+      <w:r>
+        <w:rPr>
+          <w:rFonts w:ascii="Times New Roman" w:eastAsia="Times New Roman" w:hAnsi="Times New Roman" w:cs="Times New Roman"/>
+        </w:rPr>
+        <w:tab/>
+        <w:t>Richard A Lopez</w:t>
+      </w:r>
+    </w:p>
+    <w:p>
+      <w:pPr>
+        <w:spacing w:after="0" w:line="240" w:lineRule="auto"/>
+        <w:ind w:left="720"/>
+        <w:rPr>
+          <w:rFonts w:ascii="Times New Roman" w:eastAsia="Times New Roman" w:hAnsi="Times New Roman" w:cs="Times New Roman"/>
+        </w:rPr>
+      </w:pPr>
+    </w:p>
+    <w:p>
+      <w:pPr>
+        <w:spacing w:after="0" w:line="240" w:lineRule="auto"/>
+        <w:ind w:left="720"/>
+        <w:rPr>
+          <w:rFonts w:ascii="Times New Roman" w:eastAsia="Times New Roman" w:hAnsi="Times New Roman" w:cs="Times New Roman"/>
+        </w:rPr>
+      </w:pPr>
+      <w:r>
+        <w:rPr>
+          <w:rFonts w:ascii="Times New Roman" w:eastAsia="Times New Roman" w:hAnsi="Times New Roman" w:cs="Times New Roman"/>
+        </w:rPr>
+        <w:t>Topics discussed:</w:t>
+      </w:r>
+    </w:p>
+    <w:p>
+      <w:pPr>
+        <w:spacing w:after="0" w:line="240" w:lineRule="auto"/>
+        <w:ind w:left="720"/>
+        <w:rPr>
+          <w:rFonts w:ascii="Times New Roman" w:eastAsia="Times New Roman" w:hAnsi="Times New Roman" w:cs="Times New Roman"/>
+        </w:rPr>
+      </w:pPr>
+    </w:p>
+    <w:p>
+      <w:pPr>
+        <w:pStyle w:val="ListParagraph"/>
+        <w:numPr>
+          <w:ilvl w:val="0"/>
+          <w:numId w:val="2"/>
+        </w:numPr>
+        <w:spacing w:after="0" w:line="240" w:lineRule="auto"/>
+        <w:rPr>
+          <w:rFonts w:ascii="Times New Roman" w:eastAsia="Times New Roman" w:hAnsi="Times New Roman" w:cs="Times New Roman"/>
+        </w:rPr>
+      </w:pPr>
+      <w:r>
+        <w:rPr>
+          <w:rFonts w:ascii="Times New Roman" w:eastAsia="Times New Roman" w:hAnsi="Times New Roman" w:cs="Times New Roman"/>
+        </w:rPr>
+        <w:lastRenderedPageBreak/>
+        <w:t>Took down all the ideas that Francisco wanted for the system</w:t>
+      </w:r>
+    </w:p>
+    <w:p>
+      <w:pPr>
+        <w:pStyle w:val="ListParagraph"/>
+        <w:numPr>
+          <w:ilvl w:val="0"/>
+          <w:numId w:val="2"/>
+        </w:numPr>
+        <w:spacing w:after="0" w:line="240" w:lineRule="auto"/>
+        <w:rPr>
+          <w:rFonts w:ascii="Times New Roman" w:eastAsia="Times New Roman" w:hAnsi="Times New Roman" w:cs="Times New Roman"/>
+        </w:rPr>
+      </w:pPr>
+      <w:r>
+        <w:rPr>
+          <w:rFonts w:ascii="Times New Roman" w:eastAsia="Times New Roman" w:hAnsi="Times New Roman" w:cs="Times New Roman"/>
+        </w:rPr>
+        <w:t>Molded the ideas into the format of user stories ”who, what, why”</w:t>
+      </w:r>
+    </w:p>
+    <w:p>
+      <w:pPr>
+        <w:pStyle w:val="ListParagraph"/>
+        <w:numPr>
+          <w:ilvl w:val="0"/>
+          <w:numId w:val="2"/>
+        </w:numPr>
+        <w:spacing w:after="0" w:line="240" w:lineRule="auto"/>
+        <w:rPr>
+          <w:rFonts w:ascii="Times New Roman" w:eastAsia="Times New Roman" w:hAnsi="Times New Roman" w:cs="Times New Roman"/>
+        </w:rPr>
+      </w:pPr>
+      <w:r>
+        <w:rPr>
+          <w:rFonts w:ascii="Times New Roman" w:eastAsia="Times New Roman" w:hAnsi="Times New Roman" w:cs="Times New Roman"/>
+        </w:rPr>
+        <w:t>Collected all the user stories and placed the ones that seemed unfeasible at the moment</w:t>
+      </w:r>
+    </w:p>
+    <w:p>
+      <w:pPr>
+        <w:pStyle w:val="ListParagraph"/>
+        <w:numPr>
+          <w:ilvl w:val="0"/>
+          <w:numId w:val="2"/>
+        </w:numPr>
+        <w:spacing w:after="0" w:line="240" w:lineRule="auto"/>
+        <w:rPr>
+          <w:rFonts w:ascii="Times New Roman" w:eastAsia="Times New Roman" w:hAnsi="Times New Roman" w:cs="Times New Roman"/>
+        </w:rPr>
+      </w:pPr>
+      <w:r>
+        <w:rPr>
+          <w:rFonts w:ascii="Times New Roman" w:eastAsia="Times New Roman" w:hAnsi="Times New Roman" w:cs="Times New Roman"/>
+        </w:rPr>
+        <w:t>Set up a face to face meeting to learn C++ for Monday January 26th</w:t>
+      </w:r>
+    </w:p>
+    <w:p>
+      <w:pPr>
+        <w:spacing w:after="0" w:line="240" w:lineRule="auto"/>
+        <w:rPr>
+          <w:rFonts w:ascii="Times New Roman" w:eastAsia="Times New Roman" w:hAnsi="Times New Roman" w:cs="Times New Roman"/>
+        </w:rPr>
+      </w:pPr>
+    </w:p>
+    <w:p>
+      <w:pPr>
+        <w:spacing w:after="0" w:line="240" w:lineRule="auto"/>
+        <w:rPr>
+          <w:rFonts w:ascii="Times New Roman" w:eastAsia="Times New Roman" w:hAnsi="Times New Roman" w:cs="Times New Roman"/>
+        </w:rPr>
+      </w:pPr>
+      <w:r>
+        <w:rPr>
+          <w:rFonts w:ascii="Times New Roman" w:eastAsia="Times New Roman" w:hAnsi="Times New Roman" w:cs="Times New Roman"/>
+        </w:rPr>
+        <w:t>Meeting 4</w:t>
+      </w:r>
+      <w:r>
+        <w:rPr>
+          <w:rFonts w:ascii="Times New Roman" w:eastAsia="Times New Roman" w:hAnsi="Times New Roman" w:cs="Times New Roman"/>
+        </w:rPr>
+        <w:t>:</w:t>
+      </w:r>
+    </w:p>
+    <w:p>
+      <w:pPr>
+        <w:spacing w:after="0" w:line="240" w:lineRule="auto"/>
+        <w:rPr>
+          <w:rFonts w:ascii="Times New Roman" w:eastAsia="Times New Roman" w:hAnsi="Times New Roman" w:cs="Times New Roman"/>
+        </w:rPr>
+      </w:pPr>
+    </w:p>
+    <w:p>
+      <w:pPr>
+        <w:spacing w:after="0" w:line="240" w:lineRule="auto"/>
+        <w:rPr>
+          <w:rFonts w:ascii="Times New Roman" w:eastAsia="Times New Roman" w:hAnsi="Times New Roman" w:cs="Times New Roman"/>
+        </w:rPr>
+      </w:pPr>
+      <w:r>
+        <w:rPr>
+          <w:rFonts w:ascii="Times New Roman" w:eastAsia="Times New Roman" w:hAnsi="Times New Roman" w:cs="Times New Roman"/>
+        </w:rPr>
+        <w:t>Date: 01/26</w:t>
+      </w:r>
+      <w:r>
+        <w:rPr>
+          <w:rFonts w:ascii="Times New Roman" w:eastAsia="Times New Roman" w:hAnsi="Times New Roman" w:cs="Times New Roman"/>
+        </w:rPr>
+        <w:t>/15</w:t>
+      </w:r>
+    </w:p>
+    <w:p>
+      <w:pPr>
+        <w:spacing w:after="0" w:line="240" w:lineRule="auto"/>
+        <w:rPr>
+          <w:rFonts w:ascii="Times New Roman" w:eastAsia="Times New Roman" w:hAnsi="Times New Roman" w:cs="Times New Roman"/>
+        </w:rPr>
+      </w:pPr>
+      <w:r>
+        <w:rPr>
+          <w:rFonts w:ascii="Times New Roman" w:eastAsia="Times New Roman" w:hAnsi="Times New Roman" w:cs="Times New Roman"/>
+        </w:rPr>
+        <w:tab/>
+      </w:r>
+    </w:p>
+    <w:p>
+      <w:pPr>
+        <w:spacing w:after="0" w:line="240" w:lineRule="auto"/>
+        <w:rPr>
+          <w:rFonts w:ascii="Times New Roman" w:eastAsia="Times New Roman" w:hAnsi="Times New Roman" w:cs="Times New Roman"/>
+        </w:rPr>
+      </w:pPr>
+      <w:r>
+        <w:rPr>
+          <w:rFonts w:ascii="Times New Roman" w:eastAsia="Times New Roman" w:hAnsi="Times New Roman" w:cs="Times New Roman"/>
+        </w:rPr>
+        <w:t xml:space="preserve">Participants: </w:t>
+      </w:r>
+      <w:r>
+        <w:rPr>
+          <w:rFonts w:ascii="Times New Roman" w:eastAsia="Times New Roman" w:hAnsi="Times New Roman" w:cs="Times New Roman"/>
+        </w:rPr>
+        <w:tab/>
+        <w:t>Anthony M Amador</w:t>
+      </w:r>
+    </w:p>
+    <w:p>
+      <w:pPr>
+        <w:spacing w:after="0" w:line="240" w:lineRule="auto"/>
+        <w:rPr>
+          <w:rFonts w:ascii="Times New Roman" w:eastAsia="Times New Roman" w:hAnsi="Times New Roman" w:cs="Times New Roman"/>
+        </w:rPr>
+      </w:pPr>
+      <w:r>
+        <w:rPr>
+          <w:rFonts w:ascii="Times New Roman" w:eastAsia="Times New Roman" w:hAnsi="Times New Roman" w:cs="Times New Roman"/>
+        </w:rPr>
+        <w:tab/>
+      </w:r>
+      <w:r>
+        <w:rPr>
+          <w:rFonts w:ascii="Times New Roman" w:eastAsia="Times New Roman" w:hAnsi="Times New Roman" w:cs="Times New Roman"/>
+        </w:rPr>
+        <w:tab/>
+        <w:t>Francisco Ortega</w:t>
+      </w:r>
+    </w:p>
+    <w:p>
+      <w:pPr>
+        <w:spacing w:after="0" w:line="240" w:lineRule="auto"/>
+        <w:rPr>
+          <w:rFonts w:ascii="Times New Roman" w:eastAsia="Times New Roman" w:hAnsi="Times New Roman" w:cs="Times New Roman"/>
+        </w:rPr>
+      </w:pPr>
+      <w:r>
+        <w:rPr>
+          <w:rFonts w:ascii="Times New Roman" w:eastAsia="Times New Roman" w:hAnsi="Times New Roman" w:cs="Times New Roman"/>
+        </w:rPr>
+        <w:tab/>
+      </w:r>
+      <w:r>
+        <w:rPr>
+          <w:rFonts w:ascii="Times New Roman" w:eastAsia="Times New Roman" w:hAnsi="Times New Roman" w:cs="Times New Roman"/>
+        </w:rPr>
+        <w:tab/>
+        <w:t>Richard A Lopez</w:t>
+      </w:r>
+    </w:p>
+    <w:p>
+      <w:pPr>
+        <w:spacing w:after="0" w:line="240" w:lineRule="auto"/>
+        <w:rPr>
+          <w:rFonts w:ascii="Times New Roman" w:eastAsia="Times New Roman" w:hAnsi="Times New Roman" w:cs="Times New Roman"/>
+        </w:rPr>
+      </w:pPr>
+    </w:p>
+    <w:p>
+      <w:pPr>
+        <w:spacing w:after="0" w:line="240" w:lineRule="auto"/>
+        <w:rPr>
+          <w:rFonts w:ascii="Times New Roman" w:eastAsia="Times New Roman" w:hAnsi="Times New Roman" w:cs="Times New Roman"/>
+        </w:rPr>
+      </w:pPr>
+      <w:r>
+        <w:rPr>
+          <w:rFonts w:ascii="Times New Roman" w:eastAsia="Times New Roman" w:hAnsi="Times New Roman" w:cs="Times New Roman"/>
+        </w:rPr>
+        <w:t>Topics discussed:</w:t>
+      </w:r>
+    </w:p>
+    <w:p>
+      <w:pPr>
+        <w:spacing w:after="0" w:line="240" w:lineRule="auto"/>
+        <w:rPr>
+          <w:rFonts w:ascii="Times New Roman" w:eastAsia="Times New Roman" w:hAnsi="Times New Roman" w:cs="Times New Roman"/>
+        </w:rPr>
+      </w:pPr>
+    </w:p>
+    <w:p>
+      <w:pPr>
+        <w:pStyle w:val="ListParagraph"/>
+        <w:numPr>
+          <w:ilvl w:val="0"/>
+          <w:numId w:val="2"/>
+        </w:numPr>
+        <w:spacing w:after="0" w:line="240" w:lineRule="auto"/>
+        <w:rPr>
+          <w:rFonts w:ascii="Times New Roman" w:eastAsia="Times New Roman" w:hAnsi="Times New Roman" w:cs="Times New Roman"/>
+        </w:rPr>
+      </w:pPr>
+      <w:r>
+        <w:rPr>
+          <w:rFonts w:ascii="Times New Roman" w:eastAsia="Times New Roman" w:hAnsi="Times New Roman" w:cs="Times New Roman"/>
+        </w:rPr>
+        <w:t>Francisco introduced C++</w:t>
+      </w:r>
+    </w:p>
+    <w:p>
+      <w:pPr>
+        <w:pStyle w:val="ListParagraph"/>
+        <w:numPr>
+          <w:ilvl w:val="0"/>
+          <w:numId w:val="2"/>
+        </w:numPr>
+        <w:spacing w:after="0" w:line="240" w:lineRule="auto"/>
+        <w:rPr>
+          <w:rFonts w:ascii="Times New Roman" w:eastAsia="Times New Roman" w:hAnsi="Times New Roman" w:cs="Times New Roman"/>
+        </w:rPr>
+      </w:pPr>
+      <w:r>
+        <w:rPr>
+          <w:rFonts w:ascii="Times New Roman" w:eastAsia="Times New Roman" w:hAnsi="Times New Roman" w:cs="Times New Roman"/>
+        </w:rPr>
+        <w:t>Francisco introduced some code for the system</w:t>
+      </w:r>
+    </w:p>
+    <w:p>
+      <w:pPr>
+        <w:pStyle w:val="ListParagraph"/>
+        <w:numPr>
+          <w:ilvl w:val="0"/>
+          <w:numId w:val="2"/>
+        </w:numPr>
+        <w:spacing w:after="0" w:line="240" w:lineRule="auto"/>
+        <w:rPr>
+          <w:rFonts w:ascii="Times New Roman" w:eastAsia="Times New Roman" w:hAnsi="Times New Roman" w:cs="Times New Roman"/>
+        </w:rPr>
+      </w:pPr>
+      <w:r>
+        <w:rPr>
+          <w:rFonts w:ascii="Times New Roman" w:eastAsia="Times New Roman" w:hAnsi="Times New Roman" w:cs="Times New Roman"/>
+        </w:rPr>
+        <w:t>Anthony and Richard set up reading from C++ book</w:t>
+      </w:r>
+    </w:p>
+    <w:p>
+      <w:pPr>
+        <w:pStyle w:val="ListParagraph"/>
+        <w:numPr>
+          <w:ilvl w:val="0"/>
+          <w:numId w:val="2"/>
+        </w:numPr>
+        <w:spacing w:after="0" w:line="240" w:lineRule="auto"/>
+        <w:rPr>
+          <w:rFonts w:ascii="Times New Roman" w:eastAsia="Times New Roman" w:hAnsi="Times New Roman" w:cs="Times New Roman"/>
+        </w:rPr>
+      </w:pPr>
+      <w:r>
+        <w:rPr>
+          <w:rFonts w:ascii="Times New Roman" w:eastAsia="Times New Roman" w:hAnsi="Times New Roman" w:cs="Times New Roman"/>
+        </w:rPr>
+        <w:t>Set up next meeting for Wednesday January 28th</w:t>
+      </w:r>
+    </w:p>
+    <w:p>
+      <w:pPr>
+        <w:spacing w:after="0" w:line="240" w:lineRule="auto"/>
+        <w:rPr>
+          <w:rFonts w:ascii="Times New Roman" w:eastAsia="Times New Roman" w:hAnsi="Times New Roman" w:cs="Times New Roman"/>
+        </w:rPr>
+      </w:pPr>
+    </w:p>
+    <w:p>
+      <w:pPr>
+        <w:spacing w:after="0" w:line="240" w:lineRule="auto"/>
+        <w:rPr>
+          <w:rFonts w:ascii="Times New Roman" w:eastAsia="Times New Roman" w:hAnsi="Times New Roman" w:cs="Times New Roman"/>
+        </w:rPr>
+      </w:pPr>
+      <w:r>
+        <w:rPr>
+          <w:rFonts w:ascii="Times New Roman" w:eastAsia="Times New Roman" w:hAnsi="Times New Roman" w:cs="Times New Roman"/>
+        </w:rPr>
+        <w:t>Meeting 5</w:t>
+      </w:r>
+      <w:r>
+        <w:rPr>
+          <w:rFonts w:ascii="Times New Roman" w:eastAsia="Times New Roman" w:hAnsi="Times New Roman" w:cs="Times New Roman"/>
+        </w:rPr>
+        <w:t>:</w:t>
+      </w:r>
+    </w:p>
+    <w:p>
+      <w:pPr>
+        <w:spacing w:after="0" w:line="240" w:lineRule="auto"/>
+        <w:rPr>
+          <w:rFonts w:ascii="Times New Roman" w:eastAsia="Times New Roman" w:hAnsi="Times New Roman" w:cs="Times New Roman"/>
+        </w:rPr>
+      </w:pPr>
+    </w:p>
+    <w:p>
+      <w:pPr>
+        <w:spacing w:after="0" w:line="240" w:lineRule="auto"/>
+        <w:rPr>
+          <w:rFonts w:ascii="Times New Roman" w:eastAsia="Times New Roman" w:hAnsi="Times New Roman" w:cs="Times New Roman"/>
+        </w:rPr>
+      </w:pPr>
+      <w:r>
+        <w:rPr>
+          <w:rFonts w:ascii="Times New Roman" w:eastAsia="Times New Roman" w:hAnsi="Times New Roman" w:cs="Times New Roman"/>
+        </w:rPr>
+        <w:t>Date: 01/28</w:t>
+      </w:r>
+      <w:r>
+        <w:rPr>
+          <w:rFonts w:ascii="Times New Roman" w:eastAsia="Times New Roman" w:hAnsi="Times New Roman" w:cs="Times New Roman"/>
+        </w:rPr>
+        <w:t>/15</w:t>
+      </w:r>
+    </w:p>
+    <w:p>
+      <w:pPr>
+        <w:spacing w:after="0" w:line="240" w:lineRule="auto"/>
+        <w:rPr>
+          <w:rFonts w:ascii="Times New Roman" w:eastAsia="Times New Roman" w:hAnsi="Times New Roman" w:cs="Times New Roman"/>
+        </w:rPr>
+      </w:pPr>
+      <w:r>
+        <w:rPr>
+          <w:rFonts w:ascii="Times New Roman" w:eastAsia="Times New Roman" w:hAnsi="Times New Roman" w:cs="Times New Roman"/>
+        </w:rPr>
+        <w:tab/>
+      </w:r>
+    </w:p>
+    <w:p>
+      <w:pPr>
+        <w:spacing w:after="0" w:line="240" w:lineRule="auto"/>
+        <w:rPr>
+          <w:rFonts w:ascii="Times New Roman" w:eastAsia="Times New Roman" w:hAnsi="Times New Roman" w:cs="Times New Roman"/>
+        </w:rPr>
+      </w:pPr>
+      <w:r>
+        <w:rPr>
+          <w:rFonts w:ascii="Times New Roman" w:eastAsia="Times New Roman" w:hAnsi="Times New Roman" w:cs="Times New Roman"/>
+        </w:rPr>
+        <w:t xml:space="preserve">Participants: </w:t>
+      </w:r>
+      <w:r>
+        <w:rPr>
+          <w:rFonts w:ascii="Times New Roman" w:eastAsia="Times New Roman" w:hAnsi="Times New Roman" w:cs="Times New Roman"/>
+        </w:rPr>
+        <w:tab/>
+        <w:t>Anthony M Amador</w:t>
+      </w:r>
+    </w:p>
+    <w:p>
+      <w:pPr>
+        <w:spacing w:after="0" w:line="240" w:lineRule="auto"/>
+        <w:rPr>
+          <w:rFonts w:ascii="Times New Roman" w:eastAsia="Times New Roman" w:hAnsi="Times New Roman" w:cs="Times New Roman"/>
+        </w:rPr>
+      </w:pPr>
+      <w:r>
+        <w:rPr>
+          <w:rFonts w:ascii="Times New Roman" w:eastAsia="Times New Roman" w:hAnsi="Times New Roman" w:cs="Times New Roman"/>
+        </w:rPr>
+        <w:tab/>
+      </w:r>
+      <w:r>
+        <w:rPr>
+          <w:rFonts w:ascii="Times New Roman" w:eastAsia="Times New Roman" w:hAnsi="Times New Roman" w:cs="Times New Roman"/>
+        </w:rPr>
+        <w:tab/>
+        <w:t>Richard A Lopez</w:t>
+      </w:r>
+    </w:p>
+    <w:p>
+      <w:pPr>
+        <w:spacing w:after="0" w:line="240" w:lineRule="auto"/>
+        <w:rPr>
+          <w:rFonts w:ascii="Times New Roman" w:eastAsia="Times New Roman" w:hAnsi="Times New Roman" w:cs="Times New Roman"/>
+        </w:rPr>
+      </w:pPr>
+    </w:p>
+    <w:p>
+      <w:pPr>
+        <w:spacing w:after="0" w:line="240" w:lineRule="auto"/>
+        <w:rPr>
+          <w:rFonts w:ascii="Times New Roman" w:eastAsia="Times New Roman" w:hAnsi="Times New Roman" w:cs="Times New Roman"/>
+        </w:rPr>
+      </w:pPr>
+      <w:r>
+        <w:rPr>
+          <w:rFonts w:ascii="Times New Roman" w:eastAsia="Times New Roman" w:hAnsi="Times New Roman" w:cs="Times New Roman"/>
+        </w:rPr>
+        <w:t>Topics discussed:</w:t>
+      </w:r>
+    </w:p>
+    <w:p>
+      <w:pPr>
+        <w:spacing w:after="0" w:line="240" w:lineRule="auto"/>
+        <w:rPr>
+          <w:rFonts w:ascii="Times New Roman" w:eastAsia="Times New Roman" w:hAnsi="Times New Roman" w:cs="Times New Roman"/>
+        </w:rPr>
+      </w:pPr>
+    </w:p>
+    <w:p>
+      <w:pPr>
+        <w:pStyle w:val="ListParagraph"/>
+        <w:numPr>
+          <w:ilvl w:val="0"/>
+          <w:numId w:val="2"/>
+        </w:numPr>
+        <w:spacing w:after="0" w:line="240" w:lineRule="auto"/>
+        <w:rPr>
+          <w:rFonts w:ascii="Times New Roman" w:eastAsia="Times New Roman" w:hAnsi="Times New Roman" w:cs="Times New Roman"/>
+        </w:rPr>
+      </w:pPr>
+      <w:r>
+        <w:rPr>
+          <w:rFonts w:ascii="Times New Roman" w:eastAsia="Times New Roman" w:hAnsi="Times New Roman" w:cs="Times New Roman"/>
+        </w:rPr>
+        <w:t>Cleaned up user stories</w:t>
+      </w:r>
+    </w:p>
+    <w:p>
+      <w:pPr>
+        <w:pStyle w:val="ListParagraph"/>
+        <w:numPr>
+          <w:ilvl w:val="0"/>
+          <w:numId w:val="2"/>
+        </w:numPr>
+        <w:spacing w:after="0" w:line="240" w:lineRule="auto"/>
+        <w:rPr>
+          <w:rFonts w:ascii="Times New Roman" w:eastAsia="Times New Roman" w:hAnsi="Times New Roman" w:cs="Times New Roman"/>
+        </w:rPr>
+      </w:pPr>
+      <w:r>
+        <w:rPr>
+          <w:rFonts w:ascii="Times New Roman" w:eastAsia="Times New Roman" w:hAnsi="Times New Roman" w:cs="Times New Roman"/>
+        </w:rPr>
+        <w:t>Decided on points to be given for all stories</w:t>
+      </w:r>
+    </w:p>
+    <w:p>
+      <w:pPr>
+        <w:pStyle w:val="ListParagraph"/>
+        <w:numPr>
+          <w:ilvl w:val="0"/>
+          <w:numId w:val="2"/>
+        </w:numPr>
+        <w:spacing w:after="0" w:line="240" w:lineRule="auto"/>
+        <w:rPr>
+          <w:rFonts w:ascii="Times New Roman" w:eastAsia="Times New Roman" w:hAnsi="Times New Roman" w:cs="Times New Roman"/>
+        </w:rPr>
+      </w:pPr>
+      <w:r>
+        <w:rPr>
+          <w:rFonts w:ascii="Times New Roman" w:eastAsia="Times New Roman" w:hAnsi="Times New Roman" w:cs="Times New Roman"/>
+        </w:rPr>
+        <w:t>Decided on stories that could not be developed during this semester</w:t>
+      </w:r>
+    </w:p>
+    <w:p>
+      <w:pPr>
+        <w:pStyle w:val="ListParagraph"/>
+        <w:numPr>
+          <w:ilvl w:val="0"/>
+          <w:numId w:val="2"/>
+        </w:numPr>
+        <w:spacing w:after="0" w:line="240" w:lineRule="auto"/>
+        <w:rPr>
+          <w:rFonts w:ascii="Times New Roman" w:eastAsia="Times New Roman" w:hAnsi="Times New Roman" w:cs="Times New Roman"/>
+        </w:rPr>
+      </w:pPr>
+      <w:r>
+        <w:rPr>
+          <w:rFonts w:ascii="Times New Roman" w:eastAsia="Times New Roman" w:hAnsi="Times New Roman" w:cs="Times New Roman"/>
+        </w:rPr>
+        <w:t>Split up development of documents and diagrams</w:t>
+      </w:r>
+    </w:p>
+    <w:p>
+      <w:pPr>
+        <w:pStyle w:val="ListParagraph"/>
+        <w:numPr>
+          <w:ilvl w:val="0"/>
+          <w:numId w:val="2"/>
+        </w:numPr>
+        <w:spacing w:after="0" w:line="240" w:lineRule="auto"/>
+        <w:rPr>
+          <w:rFonts w:ascii="Times New Roman" w:eastAsia="Times New Roman" w:hAnsi="Times New Roman" w:cs="Times New Roman"/>
+        </w:rPr>
+      </w:pPr>
+      <w:r>
+        <w:rPr>
+          <w:rFonts w:ascii="Times New Roman" w:eastAsia="Times New Roman" w:hAnsi="Times New Roman" w:cs="Times New Roman"/>
+        </w:rPr>
+        <w:t>Set up net meeting for Saturday January 31</w:t>
+      </w:r>
+      <w:r>
+        <w:rPr>
+          <w:rFonts w:ascii="Times New Roman" w:eastAsia="Times New Roman" w:hAnsi="Times New Roman" w:cs="Times New Roman"/>
+          <w:vertAlign w:val="superscript"/>
+        </w:rPr>
+        <w:t>st</w:t>
+      </w:r>
+    </w:p>
+    <w:p>
+      <w:pPr>
+        <w:spacing w:after="0" w:line="240" w:lineRule="auto"/>
+        <w:rPr>
+          <w:rFonts w:ascii="Times New Roman" w:eastAsia="Times New Roman" w:hAnsi="Times New Roman" w:cs="Times New Roman"/>
+        </w:rPr>
+      </w:pPr>
+    </w:p>
+    <w:p>
+      <w:pPr>
+        <w:spacing w:after="0" w:line="240" w:lineRule="auto"/>
+        <w:rPr>
+          <w:rFonts w:ascii="Times New Roman" w:eastAsia="Times New Roman" w:hAnsi="Times New Roman" w:cs="Times New Roman"/>
+        </w:rPr>
+      </w:pPr>
+      <w:r>
+        <w:rPr>
+          <w:rFonts w:ascii="Times New Roman" w:eastAsia="Times New Roman" w:hAnsi="Times New Roman" w:cs="Times New Roman"/>
+        </w:rPr>
+        <w:t>Meeting 6</w:t>
+      </w:r>
+      <w:r>
+        <w:rPr>
+          <w:rFonts w:ascii="Times New Roman" w:eastAsia="Times New Roman" w:hAnsi="Times New Roman" w:cs="Times New Roman"/>
+        </w:rPr>
+        <w:t>:</w:t>
+      </w:r>
+    </w:p>
+    <w:p>
+      <w:pPr>
+        <w:spacing w:after="0" w:line="240" w:lineRule="auto"/>
+        <w:rPr>
+          <w:rFonts w:ascii="Times New Roman" w:eastAsia="Times New Roman" w:hAnsi="Times New Roman" w:cs="Times New Roman"/>
+        </w:rPr>
+      </w:pPr>
+    </w:p>
+    <w:p>
+      <w:pPr>
+        <w:spacing w:after="0" w:line="240" w:lineRule="auto"/>
+        <w:rPr>
+          <w:rFonts w:ascii="Times New Roman" w:eastAsia="Times New Roman" w:hAnsi="Times New Roman" w:cs="Times New Roman"/>
+        </w:rPr>
+      </w:pPr>
+      <w:r>
+        <w:rPr>
+          <w:rFonts w:ascii="Times New Roman" w:eastAsia="Times New Roman" w:hAnsi="Times New Roman" w:cs="Times New Roman"/>
+        </w:rPr>
+        <w:t>Date: 01/31</w:t>
+      </w:r>
+      <w:r>
+        <w:rPr>
+          <w:rFonts w:ascii="Times New Roman" w:eastAsia="Times New Roman" w:hAnsi="Times New Roman" w:cs="Times New Roman"/>
+        </w:rPr>
+        <w:t>/15</w:t>
+      </w:r>
+    </w:p>
+    <w:p>
+      <w:pPr>
+        <w:spacing w:after="0" w:line="240" w:lineRule="auto"/>
+        <w:rPr>
+          <w:rFonts w:ascii="Times New Roman" w:eastAsia="Times New Roman" w:hAnsi="Times New Roman" w:cs="Times New Roman"/>
+        </w:rPr>
+      </w:pPr>
+      <w:r>
+        <w:rPr>
+          <w:rFonts w:ascii="Times New Roman" w:eastAsia="Times New Roman" w:hAnsi="Times New Roman" w:cs="Times New Roman"/>
+        </w:rPr>
+        <w:tab/>
+      </w:r>
+    </w:p>
+    <w:p>
+      <w:pPr>
+        <w:spacing w:after="0" w:line="240" w:lineRule="auto"/>
+        <w:rPr>
+          <w:rFonts w:ascii="Times New Roman" w:eastAsia="Times New Roman" w:hAnsi="Times New Roman" w:cs="Times New Roman"/>
+        </w:rPr>
+      </w:pPr>
+      <w:r>
+        <w:rPr>
+          <w:rFonts w:ascii="Times New Roman" w:eastAsia="Times New Roman" w:hAnsi="Times New Roman" w:cs="Times New Roman"/>
+        </w:rPr>
+        <w:t xml:space="preserve">Participants: </w:t>
+      </w:r>
+      <w:r>
+        <w:rPr>
+          <w:rFonts w:ascii="Times New Roman" w:eastAsia="Times New Roman" w:hAnsi="Times New Roman" w:cs="Times New Roman"/>
+        </w:rPr>
+        <w:tab/>
+        <w:t>Anthony M Amador</w:t>
+      </w:r>
+    </w:p>
+    <w:p>
+      <w:pPr>
+        <w:spacing w:after="0" w:line="240" w:lineRule="auto"/>
+        <w:rPr>
+          <w:rFonts w:ascii="Times New Roman" w:eastAsia="Times New Roman" w:hAnsi="Times New Roman" w:cs="Times New Roman"/>
+        </w:rPr>
+      </w:pPr>
+      <w:r>
+        <w:rPr>
+          <w:rFonts w:ascii="Times New Roman" w:eastAsia="Times New Roman" w:hAnsi="Times New Roman" w:cs="Times New Roman"/>
+        </w:rPr>
+        <w:tab/>
+      </w:r>
+      <w:r>
+        <w:rPr>
+          <w:rFonts w:ascii="Times New Roman" w:eastAsia="Times New Roman" w:hAnsi="Times New Roman" w:cs="Times New Roman"/>
+        </w:rPr>
+        <w:tab/>
+        <w:t>Francisco Ortega</w:t>
+      </w:r>
+    </w:p>
+    <w:p>
+      <w:pPr>
+        <w:spacing w:after="0" w:line="240" w:lineRule="auto"/>
+        <w:rPr>
+          <w:rFonts w:ascii="Times New Roman" w:eastAsia="Times New Roman" w:hAnsi="Times New Roman" w:cs="Times New Roman"/>
+        </w:rPr>
+      </w:pPr>
+      <w:r>
+        <w:rPr>
+          <w:rFonts w:ascii="Times New Roman" w:eastAsia="Times New Roman" w:hAnsi="Times New Roman" w:cs="Times New Roman"/>
+        </w:rPr>
+        <w:tab/>
+      </w:r>
+      <w:r>
+        <w:rPr>
+          <w:rFonts w:ascii="Times New Roman" w:eastAsia="Times New Roman" w:hAnsi="Times New Roman" w:cs="Times New Roman"/>
+        </w:rPr>
+        <w:tab/>
+        <w:t>Richard A Lopez</w:t>
+      </w:r>
+    </w:p>
+    <w:p>
+      <w:pPr>
+        <w:spacing w:after="0" w:line="240" w:lineRule="auto"/>
+        <w:rPr>
+          <w:rFonts w:ascii="Times New Roman" w:eastAsia="Times New Roman" w:hAnsi="Times New Roman" w:cs="Times New Roman"/>
+        </w:rPr>
+      </w:pPr>
+    </w:p>
+    <w:p>
+      <w:pPr>
+        <w:spacing w:after="0" w:line="240" w:lineRule="auto"/>
+        <w:rPr>
+          <w:rFonts w:ascii="Times New Roman" w:eastAsia="Times New Roman" w:hAnsi="Times New Roman" w:cs="Times New Roman"/>
+        </w:rPr>
+      </w:pPr>
+      <w:r>
+        <w:rPr>
+          <w:rFonts w:ascii="Times New Roman" w:eastAsia="Times New Roman" w:hAnsi="Times New Roman" w:cs="Times New Roman"/>
+        </w:rPr>
+        <w:t>Topics discussed:</w:t>
+      </w:r>
+    </w:p>
+    <w:p>
+      <w:pPr>
+        <w:spacing w:after="0" w:line="240" w:lineRule="auto"/>
+        <w:rPr>
+          <w:rFonts w:ascii="Times New Roman" w:eastAsia="Times New Roman" w:hAnsi="Times New Roman" w:cs="Times New Roman"/>
+        </w:rPr>
+      </w:pPr>
+    </w:p>
+    <w:p>
+      <w:pPr>
+        <w:pStyle w:val="ListParagraph"/>
+        <w:numPr>
+          <w:ilvl w:val="0"/>
+          <w:numId w:val="2"/>
+        </w:numPr>
+        <w:spacing w:after="0" w:line="240" w:lineRule="auto"/>
+        <w:rPr>
+          <w:rFonts w:ascii="Times New Roman" w:eastAsia="Times New Roman" w:hAnsi="Times New Roman" w:cs="Times New Roman"/>
+        </w:rPr>
+      </w:pPr>
+      <w:r>
+        <w:rPr>
+          <w:rFonts w:ascii="Times New Roman" w:eastAsia="Times New Roman" w:hAnsi="Times New Roman" w:cs="Times New Roman"/>
+        </w:rPr>
+        <w:t>Talked about the task that would be created for each story</w:t>
+      </w:r>
+    </w:p>
+    <w:p>
+      <w:pPr>
+        <w:pStyle w:val="ListParagraph"/>
+        <w:numPr>
+          <w:ilvl w:val="0"/>
+          <w:numId w:val="2"/>
+        </w:numPr>
+        <w:spacing w:after="0" w:line="240" w:lineRule="auto"/>
+        <w:rPr>
+          <w:rFonts w:ascii="Times New Roman" w:eastAsia="Times New Roman" w:hAnsi="Times New Roman" w:cs="Times New Roman"/>
+        </w:rPr>
+      </w:pPr>
+      <w:r>
+        <w:rPr>
+          <w:rFonts w:ascii="Times New Roman" w:eastAsia="Times New Roman" w:hAnsi="Times New Roman" w:cs="Times New Roman"/>
+        </w:rPr>
+        <w:t>Decided on meeting time for sprint planning for Monday February 2</w:t>
+      </w:r>
+      <w:r>
+        <w:rPr>
+          <w:rFonts w:ascii="Times New Roman" w:eastAsia="Times New Roman" w:hAnsi="Times New Roman" w:cs="Times New Roman"/>
+          <w:vertAlign w:val="superscript"/>
+        </w:rPr>
+        <w:t>nd</w:t>
+      </w:r>
+    </w:p>
+    <w:p>
+      <w:pPr>
+        <w:pStyle w:val="ListParagraph"/>
+        <w:numPr>
+          <w:ilvl w:val="0"/>
+          <w:numId w:val="2"/>
+        </w:numPr>
+        <w:spacing w:after="0" w:line="240" w:lineRule="auto"/>
+        <w:rPr>
+          <w:rFonts w:ascii="Times New Roman" w:eastAsia="Times New Roman" w:hAnsi="Times New Roman" w:cs="Times New Roman"/>
+        </w:rPr>
+      </w:pPr>
+      <w:r>
+        <w:rPr>
+          <w:rFonts w:ascii="Times New Roman" w:eastAsia="Times New Roman" w:hAnsi="Times New Roman" w:cs="Times New Roman"/>
+        </w:rPr>
+        <w:t>Split up more work for presentation</w:t>
+      </w:r>
+      <w:bookmarkStart w:id="26" w:name="_GoBack"/>
       <w:bookmarkEnd w:id="26"/>
-    </w:p>
-    <w:p>
-      <w:pPr>
-        <w:spacing w:after="0" w:line="240" w:lineRule="auto"/>
-        <w:rPr>
-          <w:rFonts w:ascii="Times New Roman" w:eastAsia="Times New Roman" w:hAnsi="Times New Roman" w:cs="Times New Roman"/>
-        </w:rPr>
-      </w:pPr>
-    </w:p>
-    <w:p>
-      <w:pPr>
-        <w:spacing w:after="0" w:line="240" w:lineRule="auto"/>
-        <w:rPr>
-          <w:rFonts w:ascii="Times New Roman" w:eastAsia="Times New Roman" w:hAnsi="Times New Roman" w:cs="Times New Roman"/>
-        </w:rPr>
-      </w:pPr>
     </w:p>
     <w:p>
       <w:pPr>
@@ -4310,6 +5715,7 @@
           <w:sz w:val="22"/>
           <w:szCs w:val="22"/>
         </w:rPr>
+        <w:lastRenderedPageBreak/>
         <w:t>5. References</w:t>
       </w:r>
       <w:bookmarkEnd w:id="27"/>
@@ -4384,6 +5790,119 @@
 <file path=word/numbering.xml><?xml version="1.0" encoding="utf-8"?>
 <w:numbering xmlns:wpc="http://schemas.microsoft.com/office/word/2010/wordprocessingCanvas" xmlns:mc="http://schemas.openxmlformats.org/markup-compatibility/2006" xmlns:o="urn:schemas-microsoft-com:office:office" xmlns:r="http://schemas.openxmlformats.org/officeDocument/2006/relationships" xmlns:m="http://schemas.openxmlformats.org/officeDocument/2006/math" xmlns:v="urn:schemas-microsoft-com:vml" xmlns:wp14="http://schemas.microsoft.com/office/word/2010/wordprocessingDrawing" xmlns:wp="http://schemas.openxmlformats.org/drawingml/2006/wordprocessingDrawing" xmlns:w10="urn:schemas-microsoft-com:office:word" xmlns:w="http://schemas.openxmlformats.org/wordprocessingml/2006/main" xmlns:w14="http://schemas.microsoft.com/office/word/2010/wordml" xmlns:wpg="http://schemas.microsoft.com/office/word/2010/wordprocessingGroup" xmlns:wpi="http://schemas.microsoft.com/office/word/2010/wordprocessingInk" xmlns:wne="http://schemas.microsoft.com/office/word/2006/wordml" xmlns:wps="http://schemas.microsoft.com/office/word/2010/wordprocessingShape" mc:Ignorable="w14 wp14">
   <w:abstractNum w:abstractNumId="0">
+    <w:nsid w:val="1BF83DAA"/>
+    <w:multiLevelType w:val="hybridMultilevel"/>
+    <w:tmpl w:val="7FCC1224"/>
+    <w:lvl w:ilvl="0" w:tplc="04090001">
+      <w:start w:val="1"/>
+      <w:numFmt w:val="bullet"/>
+      <w:lvlText w:val=""/>
+      <w:lvlJc w:val="left"/>
+      <w:pPr>
+        <w:ind w:left="1440" w:hanging="360"/>
+      </w:pPr>
+      <w:rPr>
+        <w:rFonts w:ascii="Symbol" w:hAnsi="Symbol" w:hint="default"/>
+      </w:rPr>
+    </w:lvl>
+    <w:lvl w:ilvl="1" w:tplc="04090003">
+      <w:start w:val="1"/>
+      <w:numFmt w:val="bullet"/>
+      <w:lvlText w:val="o"/>
+      <w:lvlJc w:val="left"/>
+      <w:pPr>
+        <w:ind w:left="2160" w:hanging="360"/>
+      </w:pPr>
+      <w:rPr>
+        <w:rFonts w:ascii="Courier New" w:hAnsi="Courier New" w:cs="Courier New" w:hint="default"/>
+      </w:rPr>
+    </w:lvl>
+    <w:lvl w:ilvl="2" w:tplc="04090005">
+      <w:start w:val="1"/>
+      <w:numFmt w:val="bullet"/>
+      <w:lvlText w:val=""/>
+      <w:lvlJc w:val="left"/>
+      <w:pPr>
+        <w:ind w:left="2880" w:hanging="360"/>
+      </w:pPr>
+      <w:rPr>
+        <w:rFonts w:ascii="Wingdings" w:hAnsi="Wingdings" w:hint="default"/>
+      </w:rPr>
+    </w:lvl>
+    <w:lvl w:ilvl="3" w:tplc="04090001">
+      <w:start w:val="1"/>
+      <w:numFmt w:val="bullet"/>
+      <w:lvlText w:val=""/>
+      <w:lvlJc w:val="left"/>
+      <w:pPr>
+        <w:ind w:left="3600" w:hanging="360"/>
+      </w:pPr>
+      <w:rPr>
+        <w:rFonts w:ascii="Symbol" w:hAnsi="Symbol" w:hint="default"/>
+      </w:rPr>
+    </w:lvl>
+    <w:lvl w:ilvl="4" w:tplc="04090003" w:tentative="1">
+      <w:start w:val="1"/>
+      <w:numFmt w:val="bullet"/>
+      <w:lvlText w:val="o"/>
+      <w:lvlJc w:val="left"/>
+      <w:pPr>
+        <w:ind w:left="4320" w:hanging="360"/>
+      </w:pPr>
+      <w:rPr>
+        <w:rFonts w:ascii="Courier New" w:hAnsi="Courier New" w:cs="Courier New" w:hint="default"/>
+      </w:rPr>
+    </w:lvl>
+    <w:lvl w:ilvl="5" w:tplc="04090005" w:tentative="1">
+      <w:start w:val="1"/>
+      <w:numFmt w:val="bullet"/>
+      <w:lvlText w:val=""/>
+      <w:lvlJc w:val="left"/>
+      <w:pPr>
+        <w:ind w:left="5040" w:hanging="360"/>
+      </w:pPr>
+      <w:rPr>
+        <w:rFonts w:ascii="Wingdings" w:hAnsi="Wingdings" w:hint="default"/>
+      </w:rPr>
+    </w:lvl>
+    <w:lvl w:ilvl="6" w:tplc="04090001" w:tentative="1">
+      <w:start w:val="1"/>
+      <w:numFmt w:val="bullet"/>
+      <w:lvlText w:val=""/>
+      <w:lvlJc w:val="left"/>
+      <w:pPr>
+        <w:ind w:left="5760" w:hanging="360"/>
+      </w:pPr>
+      <w:rPr>
+        <w:rFonts w:ascii="Symbol" w:hAnsi="Symbol" w:hint="default"/>
+      </w:rPr>
+    </w:lvl>
+    <w:lvl w:ilvl="7" w:tplc="04090003" w:tentative="1">
+      <w:start w:val="1"/>
+      <w:numFmt w:val="bullet"/>
+      <w:lvlText w:val="o"/>
+      <w:lvlJc w:val="left"/>
+      <w:pPr>
+        <w:ind w:left="6480" w:hanging="360"/>
+      </w:pPr>
+      <w:rPr>
+        <w:rFonts w:ascii="Courier New" w:hAnsi="Courier New" w:cs="Courier New" w:hint="default"/>
+      </w:rPr>
+    </w:lvl>
+    <w:lvl w:ilvl="8" w:tplc="04090005" w:tentative="1">
+      <w:start w:val="1"/>
+      <w:numFmt w:val="bullet"/>
+      <w:lvlText w:val=""/>
+      <w:lvlJc w:val="left"/>
+      <w:pPr>
+        <w:ind w:left="7200" w:hanging="360"/>
+      </w:pPr>
+      <w:rPr>
+        <w:rFonts w:ascii="Wingdings" w:hAnsi="Wingdings" w:hint="default"/>
+      </w:rPr>
+    </w:lvl>
+  </w:abstractNum>
+  <w:abstractNum w:abstractNumId="1">
     <w:nsid w:val="337B318B"/>
     <w:multiLevelType w:val="multilevel"/>
     <w:tmpl w:val="9C144FEC"/>
@@ -4497,6 +6016,9 @@
     </w:lvl>
   </w:abstractNum>
   <w:num w:numId="1">
+    <w:abstractNumId w:val="1"/>
+  </w:num>
+  <w:num w:numId="2">
     <w:abstractNumId w:val="0"/>
   </w:num>
 </w:numbering>
@@ -5736,7 +7258,7 @@
 </file>
 
 <file path=customXml/itemProps1.xml><?xml version="1.0" encoding="utf-8"?>
-<ds:datastoreItem xmlns:ds="http://schemas.openxmlformats.org/officeDocument/2006/customXml" ds:itemID="{D9538F86-EC62-49F2-B4C7-3A17481BCBDE}">
+<ds:datastoreItem xmlns:ds="http://schemas.openxmlformats.org/officeDocument/2006/customXml" ds:itemID="{2EA2C84B-7668-4B6E-9A8D-501160FF8453}">
   <ds:schemaRefs>
     <ds:schemaRef ds:uri="http://schemas.openxmlformats.org/officeDocument/2006/bibliography"/>
   </ds:schemaRefs>
